--- a/Sem_6/OSD/practical8.docx
+++ b/Sem_6/OSD/practical8.docx
@@ -84,9 +84,8 @@
           <w:sz w:val="32"/>
           <w:szCs w:val="32"/>
         </w:rPr>
-        <w:t xml:space="preserve">rite a Program to implement </w:t>
-      </w:r>
-      <w:proofErr w:type="gramStart"/>
+        <w:t>rite a Program to implement Fork</w:t>
+      </w:r>
       <w:r>
         <w:rPr>
           <w:rFonts w:ascii="Times New Roman" w:hAnsi="Times New Roman" w:cs="Times New Roman"/>
@@ -95,28 +94,7 @@
           <w:sz w:val="32"/>
           <w:szCs w:val="32"/>
         </w:rPr>
-        <w:t>Fork</w:t>
-      </w:r>
-      <w:r>
-        <w:rPr>
-          <w:rFonts w:ascii="Times New Roman" w:hAnsi="Times New Roman" w:cs="Times New Roman"/>
-          <w:b/>
-          <w:bCs/>
-          <w:sz w:val="32"/>
-          <w:szCs w:val="32"/>
-        </w:rPr>
-        <w:t>(</w:t>
-      </w:r>
-      <w:proofErr w:type="gramEnd"/>
-      <w:r>
-        <w:rPr>
-          <w:rFonts w:ascii="Times New Roman" w:hAnsi="Times New Roman" w:cs="Times New Roman"/>
-          <w:b/>
-          <w:bCs/>
-          <w:sz w:val="32"/>
-          <w:szCs w:val="32"/>
-        </w:rPr>
-        <w:t>) System call</w:t>
+        <w:t>() System call</w:t>
       </w:r>
       <w:r>
         <w:rPr>
@@ -148,7 +126,6 @@
         </w:rPr>
         <w:t>System call </w:t>
       </w:r>
-      <w:proofErr w:type="gramStart"/>
       <w:r>
         <w:rPr>
           <w:rFonts w:ascii="Times New Roman" w:eastAsia="Times New Roman" w:hAnsi="Times New Roman" w:cs="Times New Roman"/>
@@ -158,9 +135,17 @@
           <w:szCs w:val="24"/>
           <w:lang w:bidi="gu-IN"/>
         </w:rPr>
-        <w:t>fork(</w:t>
-      </w:r>
-      <w:proofErr w:type="gramEnd"/>
+        <w:t>fork()</w:t>
+      </w:r>
+      <w:r>
+        <w:rPr>
+          <w:rFonts w:ascii="Times New Roman" w:eastAsia="Times New Roman" w:hAnsi="Times New Roman" w:cs="Times New Roman"/>
+          <w:sz w:val="24"/>
+          <w:szCs w:val="24"/>
+          <w:lang w:bidi="gu-IN"/>
+        </w:rPr>
+        <w:t> is used to create processes. It takes no arguments and returns a process ID. The purpose of </w:t>
+      </w:r>
       <w:r>
         <w:rPr>
           <w:rFonts w:ascii="Times New Roman" w:eastAsia="Times New Roman" w:hAnsi="Times New Roman" w:cs="Times New Roman"/>
@@ -170,40 +155,7 @@
           <w:szCs w:val="24"/>
           <w:lang w:bidi="gu-IN"/>
         </w:rPr>
-        <w:t>)</w:t>
-      </w:r>
-      <w:r>
-        <w:rPr>
-          <w:rFonts w:ascii="Times New Roman" w:eastAsia="Times New Roman" w:hAnsi="Times New Roman" w:cs="Times New Roman"/>
-          <w:sz w:val="24"/>
-          <w:szCs w:val="24"/>
-          <w:lang w:bidi="gu-IN"/>
-        </w:rPr>
-        <w:t> is used to create processes. It takes no arguments and returns a process ID. The purpose of </w:t>
-      </w:r>
-      <w:proofErr w:type="gramStart"/>
-      <w:r>
-        <w:rPr>
-          <w:rFonts w:ascii="Times New Roman" w:eastAsia="Times New Roman" w:hAnsi="Times New Roman" w:cs="Times New Roman"/>
-          <w:b/>
-          <w:bCs/>
-          <w:sz w:val="24"/>
-          <w:szCs w:val="24"/>
-          <w:lang w:bidi="gu-IN"/>
-        </w:rPr>
-        <w:t>fork(</w:t>
-      </w:r>
-      <w:proofErr w:type="gramEnd"/>
-      <w:r>
-        <w:rPr>
-          <w:rFonts w:ascii="Times New Roman" w:eastAsia="Times New Roman" w:hAnsi="Times New Roman" w:cs="Times New Roman"/>
-          <w:b/>
-          <w:bCs/>
-          <w:sz w:val="24"/>
-          <w:szCs w:val="24"/>
-          <w:lang w:bidi="gu-IN"/>
-        </w:rPr>
-        <w:t>)</w:t>
+        <w:t>fork()</w:t>
       </w:r>
       <w:r>
         <w:rPr>
@@ -278,7 +230,6 @@
         </w:rPr>
         <w:t> processes will execute the next instruction following the </w:t>
       </w:r>
-      <w:proofErr w:type="gramStart"/>
       <w:r>
         <w:rPr>
           <w:rFonts w:ascii="Times New Roman" w:eastAsia="Times New Roman" w:hAnsi="Times New Roman" w:cs="Times New Roman"/>
@@ -290,54 +241,27 @@
           <w:szCs w:val="24"/>
           <w:lang w:bidi="gu-IN"/>
         </w:rPr>
-        <w:t>fork(</w:t>
-      </w:r>
-      <w:proofErr w:type="gramEnd"/>
+        <w:t>fork()</w:t>
+      </w:r>
+      <w:r>
+        <w:rPr>
+          <w:rFonts w:ascii="Times New Roman" w:eastAsia="Times New Roman" w:hAnsi="Times New Roman" w:cs="Times New Roman"/>
+          <w:sz w:val="24"/>
+          <w:szCs w:val="24"/>
+          <w:lang w:bidi="gu-IN"/>
+        </w:rPr>
+        <w:t> system call. Therefore, we have to distinguish the parent from the child. This can be done by testing the returned value of </w:t>
+      </w:r>
       <w:r>
         <w:rPr>
           <w:rFonts w:ascii="Times New Roman" w:eastAsia="Times New Roman" w:hAnsi="Times New Roman" w:cs="Times New Roman"/>
           <w:b/>
           <w:bCs/>
-          <w:i/>
-          <w:iCs/>
-          <w:sz w:val="24"/>
-          <w:szCs w:val="24"/>
-          <w:lang w:bidi="gu-IN"/>
-        </w:rPr>
-        <w:t>)</w:t>
-      </w:r>
-      <w:r>
-        <w:rPr>
-          <w:rFonts w:ascii="Times New Roman" w:eastAsia="Times New Roman" w:hAnsi="Times New Roman" w:cs="Times New Roman"/>
-          <w:sz w:val="24"/>
-          <w:szCs w:val="24"/>
-          <w:lang w:bidi="gu-IN"/>
-        </w:rPr>
-        <w:t> system call. Therefore, we have to distinguish the parent from the child. This can be done by testing the returned value of </w:t>
-      </w:r>
-      <w:proofErr w:type="gramStart"/>
-      <w:r>
-        <w:rPr>
-          <w:rFonts w:ascii="Times New Roman" w:eastAsia="Times New Roman" w:hAnsi="Times New Roman" w:cs="Times New Roman"/>
-          <w:b/>
-          <w:bCs/>
-          <w:sz w:val="24"/>
-          <w:szCs w:val="24"/>
-          <w:lang w:bidi="gu-IN"/>
-        </w:rPr>
-        <w:t>fork(</w:t>
-      </w:r>
-      <w:proofErr w:type="gramEnd"/>
-      <w:r>
-        <w:rPr>
-          <w:rFonts w:ascii="Times New Roman" w:eastAsia="Times New Roman" w:hAnsi="Times New Roman" w:cs="Times New Roman"/>
-          <w:b/>
-          <w:bCs/>
-          <w:sz w:val="24"/>
-          <w:szCs w:val="24"/>
-          <w:lang w:bidi="gu-IN"/>
-        </w:rPr>
-        <w:t>)</w:t>
+          <w:sz w:val="24"/>
+          <w:szCs w:val="24"/>
+          <w:lang w:bidi="gu-IN"/>
+        </w:rPr>
+        <w:t>fork()</w:t>
       </w:r>
       <w:r>
         <w:rPr>
@@ -373,7 +297,6 @@
         </w:rPr>
         <w:t>If </w:t>
       </w:r>
-      <w:proofErr w:type="gramStart"/>
       <w:r>
         <w:rPr>
           <w:rFonts w:ascii="Times New Roman" w:eastAsia="Times New Roman" w:hAnsi="Times New Roman" w:cs="Times New Roman"/>
@@ -383,19 +306,7 @@
           <w:szCs w:val="24"/>
           <w:lang w:bidi="gu-IN"/>
         </w:rPr>
-        <w:t>fork(</w:t>
-      </w:r>
-      <w:proofErr w:type="gramEnd"/>
-      <w:r>
-        <w:rPr>
-          <w:rFonts w:ascii="Times New Roman" w:eastAsia="Times New Roman" w:hAnsi="Times New Roman" w:cs="Times New Roman"/>
-          <w:b/>
-          <w:bCs/>
-          <w:sz w:val="24"/>
-          <w:szCs w:val="24"/>
-          <w:lang w:bidi="gu-IN"/>
-        </w:rPr>
-        <w:t>)</w:t>
+        <w:t>fork()</w:t>
       </w:r>
       <w:r>
         <w:rPr>
@@ -422,7 +333,6 @@
           <w:lang w:bidi="gu-IN"/>
         </w:rPr>
       </w:pPr>
-      <w:proofErr w:type="gramStart"/>
       <w:r>
         <w:rPr>
           <w:rFonts w:ascii="Times New Roman" w:eastAsia="Times New Roman" w:hAnsi="Times New Roman" w:cs="Times New Roman"/>
@@ -432,19 +342,7 @@
           <w:szCs w:val="24"/>
           <w:lang w:bidi="gu-IN"/>
         </w:rPr>
-        <w:t>fork(</w:t>
-      </w:r>
-      <w:proofErr w:type="gramEnd"/>
-      <w:r>
-        <w:rPr>
-          <w:rFonts w:ascii="Times New Roman" w:eastAsia="Times New Roman" w:hAnsi="Times New Roman" w:cs="Times New Roman"/>
-          <w:b/>
-          <w:bCs/>
-          <w:sz w:val="24"/>
-          <w:szCs w:val="24"/>
-          <w:lang w:bidi="gu-IN"/>
-        </w:rPr>
-        <w:t>)</w:t>
+        <w:t>fork()</w:t>
       </w:r>
       <w:r>
         <w:rPr>
@@ -471,7 +369,6 @@
           <w:lang w:bidi="gu-IN"/>
         </w:rPr>
       </w:pPr>
-      <w:proofErr w:type="gramStart"/>
       <w:r>
         <w:rPr>
           <w:rFonts w:ascii="Times New Roman" w:eastAsia="Times New Roman" w:hAnsi="Times New Roman" w:cs="Times New Roman"/>
@@ -481,19 +378,7 @@
           <w:szCs w:val="24"/>
           <w:lang w:bidi="gu-IN"/>
         </w:rPr>
-        <w:t>fork(</w:t>
-      </w:r>
-      <w:proofErr w:type="gramEnd"/>
-      <w:r>
-        <w:rPr>
-          <w:rFonts w:ascii="Times New Roman" w:eastAsia="Times New Roman" w:hAnsi="Times New Roman" w:cs="Times New Roman"/>
-          <w:b/>
-          <w:bCs/>
-          <w:sz w:val="24"/>
-          <w:szCs w:val="24"/>
-          <w:lang w:bidi="gu-IN"/>
-        </w:rPr>
-        <w:t>)</w:t>
+        <w:t>fork()</w:t>
       </w:r>
       <w:r>
         <w:rPr>
@@ -526,7 +411,6 @@
         </w:rPr>
         <w:t> of the child process, to the parent. The returned process ID is of type </w:t>
       </w:r>
-      <w:proofErr w:type="spellStart"/>
       <w:r>
         <w:rPr>
           <w:rFonts w:ascii="Times New Roman" w:eastAsia="Times New Roman" w:hAnsi="Times New Roman" w:cs="Times New Roman"/>
@@ -538,7 +422,6 @@
         </w:rPr>
         <w:t>pid_t</w:t>
       </w:r>
-      <w:proofErr w:type="spellEnd"/>
       <w:r>
         <w:rPr>
           <w:rFonts w:ascii="Times New Roman" w:eastAsia="Times New Roman" w:hAnsi="Times New Roman" w:cs="Times New Roman"/>
@@ -557,9 +440,17 @@
           <w:szCs w:val="24"/>
           <w:lang w:bidi="gu-IN"/>
         </w:rPr>
-        <w:t>sys/</w:t>
-      </w:r>
-      <w:proofErr w:type="spellStart"/>
+        <w:t>sys/types.h</w:t>
+      </w:r>
+      <w:r>
+        <w:rPr>
+          <w:rFonts w:ascii="Times New Roman" w:eastAsia="Times New Roman" w:hAnsi="Times New Roman" w:cs="Times New Roman"/>
+          <w:sz w:val="24"/>
+          <w:szCs w:val="24"/>
+          <w:lang w:bidi="gu-IN"/>
+        </w:rPr>
+        <w:t>. Normally, the process ID is an integer. Moreover, a process can use function </w:t>
+      </w:r>
       <w:r>
         <w:rPr>
           <w:rFonts w:ascii="Times New Roman" w:eastAsia="Times New Roman" w:hAnsi="Times New Roman" w:cs="Times New Roman"/>
@@ -569,20 +460,38 @@
           <w:szCs w:val="24"/>
           <w:lang w:bidi="gu-IN"/>
         </w:rPr>
-        <w:t>types.h</w:t>
-      </w:r>
-      <w:proofErr w:type="spellEnd"/>
-      <w:r>
-        <w:rPr>
-          <w:rFonts w:ascii="Times New Roman" w:eastAsia="Times New Roman" w:hAnsi="Times New Roman" w:cs="Times New Roman"/>
-          <w:sz w:val="24"/>
-          <w:szCs w:val="24"/>
-          <w:lang w:bidi="gu-IN"/>
-        </w:rPr>
-        <w:t>. Normally, the process ID is an integer. Moreover, a process can use function </w:t>
-      </w:r>
-      <w:proofErr w:type="spellStart"/>
-      <w:proofErr w:type="gramStart"/>
+        <w:t>getpid()</w:t>
+      </w:r>
+      <w:r>
+        <w:rPr>
+          <w:rFonts w:ascii="Times New Roman" w:eastAsia="Times New Roman" w:hAnsi="Times New Roman" w:cs="Times New Roman"/>
+          <w:sz w:val="24"/>
+          <w:szCs w:val="24"/>
+          <w:lang w:bidi="gu-IN"/>
+        </w:rPr>
+        <w:t> to retrieve the process ID assigned to this process.</w:t>
+      </w:r>
+    </w:p>
+    <w:p>
+      <w:pPr>
+        <w:spacing w:after="0"/>
+        <w:jc w:val="both"/>
+        <w:rPr>
+          <w:rFonts w:ascii="Times New Roman" w:eastAsia="Times New Roman" w:hAnsi="Times New Roman" w:cs="Times New Roman"/>
+          <w:sz w:val="24"/>
+          <w:szCs w:val="24"/>
+          <w:lang w:bidi="gu-IN"/>
+        </w:rPr>
+      </w:pPr>
+      <w:r>
+        <w:rPr>
+          <w:rFonts w:ascii="Times New Roman" w:eastAsia="Times New Roman" w:hAnsi="Times New Roman" w:cs="Times New Roman"/>
+          <w:sz w:val="24"/>
+          <w:szCs w:val="24"/>
+          <w:lang w:bidi="gu-IN"/>
+        </w:rPr>
+        <w:t>Therefore, after the system call to </w:t>
+      </w:r>
       <w:r>
         <w:rPr>
           <w:rFonts w:ascii="Times New Roman" w:eastAsia="Times New Roman" w:hAnsi="Times New Roman" w:cs="Times New Roman"/>
@@ -592,114 +501,16 @@
           <w:szCs w:val="24"/>
           <w:lang w:bidi="gu-IN"/>
         </w:rPr>
-        <w:t>getpid</w:t>
-      </w:r>
-      <w:proofErr w:type="spellEnd"/>
-      <w:r>
-        <w:rPr>
-          <w:rFonts w:ascii="Times New Roman" w:eastAsia="Times New Roman" w:hAnsi="Times New Roman" w:cs="Times New Roman"/>
-          <w:b/>
-          <w:bCs/>
-          <w:sz w:val="24"/>
-          <w:szCs w:val="24"/>
-          <w:lang w:bidi="gu-IN"/>
-        </w:rPr>
-        <w:t>(</w:t>
-      </w:r>
-      <w:proofErr w:type="gramEnd"/>
-      <w:r>
-        <w:rPr>
-          <w:rFonts w:ascii="Times New Roman" w:eastAsia="Times New Roman" w:hAnsi="Times New Roman" w:cs="Times New Roman"/>
-          <w:b/>
-          <w:bCs/>
-          <w:sz w:val="24"/>
-          <w:szCs w:val="24"/>
-          <w:lang w:bidi="gu-IN"/>
-        </w:rPr>
-        <w:t>)</w:t>
-      </w:r>
-      <w:r>
-        <w:rPr>
-          <w:rFonts w:ascii="Times New Roman" w:eastAsia="Times New Roman" w:hAnsi="Times New Roman" w:cs="Times New Roman"/>
-          <w:sz w:val="24"/>
-          <w:szCs w:val="24"/>
-          <w:lang w:bidi="gu-IN"/>
-        </w:rPr>
-        <w:t> to retrieve the process ID assigned to this process.</w:t>
-      </w:r>
-    </w:p>
-    <w:p>
-      <w:pPr>
-        <w:spacing w:after="0"/>
-        <w:jc w:val="both"/>
-        <w:rPr>
-          <w:rFonts w:ascii="Times New Roman" w:eastAsia="Times New Roman" w:hAnsi="Times New Roman" w:cs="Times New Roman"/>
-          <w:sz w:val="24"/>
-          <w:szCs w:val="24"/>
-          <w:lang w:bidi="gu-IN"/>
-        </w:rPr>
-      </w:pPr>
-      <w:r>
-        <w:rPr>
-          <w:rFonts w:ascii="Times New Roman" w:eastAsia="Times New Roman" w:hAnsi="Times New Roman" w:cs="Times New Roman"/>
-          <w:sz w:val="24"/>
-          <w:szCs w:val="24"/>
-          <w:lang w:bidi="gu-IN"/>
-        </w:rPr>
-        <w:t>Therefore, after the system call to </w:t>
-      </w:r>
-      <w:proofErr w:type="gramStart"/>
-      <w:r>
-        <w:rPr>
-          <w:rFonts w:ascii="Times New Roman" w:eastAsia="Times New Roman" w:hAnsi="Times New Roman" w:cs="Times New Roman"/>
-          <w:b/>
-          <w:bCs/>
-          <w:sz w:val="24"/>
-          <w:szCs w:val="24"/>
-          <w:lang w:bidi="gu-IN"/>
-        </w:rPr>
-        <w:t>fork(</w:t>
-      </w:r>
-      <w:proofErr w:type="gramEnd"/>
-      <w:r>
-        <w:rPr>
-          <w:rFonts w:ascii="Times New Roman" w:eastAsia="Times New Roman" w:hAnsi="Times New Roman" w:cs="Times New Roman"/>
-          <w:b/>
-          <w:bCs/>
-          <w:sz w:val="24"/>
-          <w:szCs w:val="24"/>
-          <w:lang w:bidi="gu-IN"/>
-        </w:rPr>
-        <w:t>)</w:t>
-      </w:r>
-      <w:r>
-        <w:rPr>
-          <w:rFonts w:ascii="Times New Roman" w:eastAsia="Times New Roman" w:hAnsi="Times New Roman" w:cs="Times New Roman"/>
-          <w:sz w:val="24"/>
-          <w:szCs w:val="24"/>
-          <w:lang w:bidi="gu-IN"/>
-        </w:rPr>
-        <w:t xml:space="preserve">, a simple test can tell which process is the child. Please note that </w:t>
-      </w:r>
-      <w:proofErr w:type="gramStart"/>
-      <w:r>
-        <w:rPr>
-          <w:rFonts w:ascii="Times New Roman" w:eastAsia="Times New Roman" w:hAnsi="Times New Roman" w:cs="Times New Roman"/>
-          <w:sz w:val="24"/>
-          <w:szCs w:val="24"/>
-          <w:lang w:bidi="gu-IN"/>
-        </w:rPr>
-        <w:t>Unix</w:t>
-      </w:r>
-      <w:proofErr w:type="gramEnd"/>
-      <w:r>
-        <w:rPr>
-          <w:rFonts w:ascii="Times New Roman" w:eastAsia="Times New Roman" w:hAnsi="Times New Roman" w:cs="Times New Roman"/>
-          <w:sz w:val="24"/>
-          <w:szCs w:val="24"/>
-          <w:lang w:bidi="gu-IN"/>
-        </w:rPr>
-        <w:t xml:space="preserve"> will make an exact copy of the parent's address space and give it to the child. Therefore, the parent and child processes have separate address spaces.</w:t>
+        <w:t>fork()</w:t>
+      </w:r>
+      <w:r>
+        <w:rPr>
+          <w:rFonts w:ascii="Times New Roman" w:eastAsia="Times New Roman" w:hAnsi="Times New Roman" w:cs="Times New Roman"/>
+          <w:sz w:val="24"/>
+          <w:szCs w:val="24"/>
+          <w:lang w:bidi="gu-IN"/>
+        </w:rPr>
+        <w:t>, a simple test can tell which process is the child. Please note that Unix will make an exact copy of the parent's address space and give it to the child. Therefore, the parent and child processes have separate address spaces.</w:t>
       </w:r>
     </w:p>
     <w:p>
@@ -746,38 +557,7 @@
           <w:szCs w:val="24"/>
           <w:lang w:bidi="gu-IN"/>
         </w:rPr>
-        <w:t>#</w:t>
-      </w:r>
-      <w:proofErr w:type="gramStart"/>
-      <w:r>
-        <w:rPr>
-          <w:rFonts w:ascii="Times New Roman" w:eastAsia="Times New Roman" w:hAnsi="Times New Roman" w:cs="Times New Roman"/>
-          <w:sz w:val="24"/>
-          <w:szCs w:val="24"/>
-          <w:lang w:bidi="gu-IN"/>
-        </w:rPr>
-        <w:t>include  &lt;</w:t>
-      </w:r>
-      <w:proofErr w:type="spellStart"/>
-      <w:proofErr w:type="gramEnd"/>
-      <w:r>
-        <w:rPr>
-          <w:rFonts w:ascii="Times New Roman" w:eastAsia="Times New Roman" w:hAnsi="Times New Roman" w:cs="Times New Roman"/>
-          <w:sz w:val="24"/>
-          <w:szCs w:val="24"/>
-          <w:lang w:bidi="gu-IN"/>
-        </w:rPr>
-        <w:t>stdio.h</w:t>
-      </w:r>
-      <w:proofErr w:type="spellEnd"/>
-      <w:r>
-        <w:rPr>
-          <w:rFonts w:ascii="Times New Roman" w:eastAsia="Times New Roman" w:hAnsi="Times New Roman" w:cs="Times New Roman"/>
-          <w:sz w:val="24"/>
-          <w:szCs w:val="24"/>
-          <w:lang w:bidi="gu-IN"/>
-        </w:rPr>
-        <w:t>&gt;</w:t>
+        <w:t>#include  &lt;stdio.h&gt;</w:t>
       </w:r>
       <w:r>
         <w:rPr>
@@ -825,38 +605,7 @@
           <w:szCs w:val="24"/>
           <w:lang w:bidi="gu-IN"/>
         </w:rPr>
-        <w:t>#</w:t>
-      </w:r>
-      <w:proofErr w:type="gramStart"/>
-      <w:r>
-        <w:rPr>
-          <w:rFonts w:ascii="Times New Roman" w:eastAsia="Times New Roman" w:hAnsi="Times New Roman" w:cs="Times New Roman"/>
-          <w:sz w:val="24"/>
-          <w:szCs w:val="24"/>
-          <w:lang w:bidi="gu-IN"/>
-        </w:rPr>
-        <w:t>include  &lt;</w:t>
-      </w:r>
-      <w:proofErr w:type="spellStart"/>
-      <w:proofErr w:type="gramEnd"/>
-      <w:r>
-        <w:rPr>
-          <w:rFonts w:ascii="Times New Roman" w:eastAsia="Times New Roman" w:hAnsi="Times New Roman" w:cs="Times New Roman"/>
-          <w:sz w:val="24"/>
-          <w:szCs w:val="24"/>
-          <w:lang w:bidi="gu-IN"/>
-        </w:rPr>
-        <w:t>string.h</w:t>
-      </w:r>
-      <w:proofErr w:type="spellEnd"/>
-      <w:r>
-        <w:rPr>
-          <w:rFonts w:ascii="Times New Roman" w:eastAsia="Times New Roman" w:hAnsi="Times New Roman" w:cs="Times New Roman"/>
-          <w:sz w:val="24"/>
-          <w:szCs w:val="24"/>
-          <w:lang w:bidi="gu-IN"/>
-        </w:rPr>
-        <w:t>&gt;</w:t>
+        <w:t>#include  &lt;string.h&gt;</w:t>
       </w:r>
     </w:p>
     <w:p>
@@ -895,47 +644,7 @@
           <w:szCs w:val="24"/>
           <w:lang w:bidi="gu-IN"/>
         </w:rPr>
-        <w:t>#</w:t>
-      </w:r>
-      <w:proofErr w:type="gramStart"/>
-      <w:r>
-        <w:rPr>
-          <w:rFonts w:ascii="Times New Roman" w:eastAsia="Times New Roman" w:hAnsi="Times New Roman" w:cs="Times New Roman"/>
-          <w:sz w:val="24"/>
-          <w:szCs w:val="24"/>
-          <w:lang w:bidi="gu-IN"/>
-        </w:rPr>
-        <w:t>include  &lt;</w:t>
-      </w:r>
-      <w:proofErr w:type="gramEnd"/>
-      <w:r>
-        <w:rPr>
-          <w:rFonts w:ascii="Times New Roman" w:eastAsia="Times New Roman" w:hAnsi="Times New Roman" w:cs="Times New Roman"/>
-          <w:sz w:val="24"/>
-          <w:szCs w:val="24"/>
-          <w:lang w:bidi="gu-IN"/>
-        </w:rPr>
-        <w:t>sys/</w:t>
-      </w:r>
-      <w:proofErr w:type="spellStart"/>
-      <w:r>
-        <w:rPr>
-          <w:rFonts w:ascii="Times New Roman" w:eastAsia="Times New Roman" w:hAnsi="Times New Roman" w:cs="Times New Roman"/>
-          <w:sz w:val="24"/>
-          <w:szCs w:val="24"/>
-          <w:lang w:bidi="gu-IN"/>
-        </w:rPr>
-        <w:t>types.h</w:t>
-      </w:r>
-      <w:proofErr w:type="spellEnd"/>
-      <w:r>
-        <w:rPr>
-          <w:rFonts w:ascii="Times New Roman" w:eastAsia="Times New Roman" w:hAnsi="Times New Roman" w:cs="Times New Roman"/>
-          <w:sz w:val="24"/>
-          <w:szCs w:val="24"/>
-          <w:lang w:bidi="gu-IN"/>
-        </w:rPr>
-        <w:t>&gt;</w:t>
+        <w:t>#include  &lt;sys/types.h&gt;</w:t>
       </w:r>
     </w:p>
     <w:p>
@@ -1004,19 +713,8 @@
           <w:szCs w:val="24"/>
           <w:lang w:bidi="gu-IN"/>
         </w:rPr>
-        <w:t>#define   MAX_</w:t>
-      </w:r>
-      <w:proofErr w:type="gramStart"/>
-      <w:r>
-        <w:rPr>
-          <w:rFonts w:ascii="Times New Roman" w:eastAsia="Times New Roman" w:hAnsi="Times New Roman" w:cs="Times New Roman"/>
-          <w:sz w:val="24"/>
-          <w:szCs w:val="24"/>
-          <w:lang w:bidi="gu-IN"/>
-        </w:rPr>
-        <w:t>COUNT  200</w:t>
-      </w:r>
-      <w:proofErr w:type="gramEnd"/>
+        <w:t>#define   MAX_COUNT  200</w:t>
+      </w:r>
     </w:p>
     <w:p>
       <w:pPr>
@@ -1116,25 +814,14 @@
           <w:lang w:bidi="gu-IN"/>
         </w:rPr>
       </w:pPr>
-      <w:proofErr w:type="gramStart"/>
-      <w:r>
-        <w:rPr>
-          <w:rFonts w:ascii="Times New Roman" w:eastAsia="Times New Roman" w:hAnsi="Times New Roman" w:cs="Times New Roman"/>
-          <w:sz w:val="24"/>
-          <w:szCs w:val="24"/>
-          <w:lang w:bidi="gu-IN"/>
-        </w:rPr>
-        <w:t>void  main</w:t>
-      </w:r>
-      <w:proofErr w:type="gramEnd"/>
-      <w:r>
-        <w:rPr>
-          <w:rFonts w:ascii="Times New Roman" w:eastAsia="Times New Roman" w:hAnsi="Times New Roman" w:cs="Times New Roman"/>
-          <w:sz w:val="24"/>
-          <w:szCs w:val="24"/>
-          <w:lang w:bidi="gu-IN"/>
-        </w:rPr>
-        <w:t>(void)</w:t>
+      <w:r>
+        <w:rPr>
+          <w:rFonts w:ascii="Times New Roman" w:eastAsia="Times New Roman" w:hAnsi="Times New Roman" w:cs="Times New Roman"/>
+          <w:sz w:val="24"/>
+          <w:szCs w:val="24"/>
+          <w:lang w:bidi="gu-IN"/>
+        </w:rPr>
+        <w:t>void  main(void)</w:t>
       </w:r>
     </w:p>
     <w:p>
@@ -1205,25 +892,14 @@
           <w:lang w:bidi="gu-IN"/>
         </w:rPr>
       </w:pPr>
-      <w:proofErr w:type="spellStart"/>
-      <w:r>
-        <w:rPr>
-          <w:rFonts w:ascii="Times New Roman" w:eastAsia="Times New Roman" w:hAnsi="Times New Roman" w:cs="Times New Roman"/>
-          <w:sz w:val="24"/>
-          <w:szCs w:val="24"/>
-          <w:lang w:bidi="gu-IN"/>
-        </w:rPr>
-        <w:t>pid_tpid</w:t>
-      </w:r>
-      <w:proofErr w:type="spellEnd"/>
-      <w:r>
-        <w:rPr>
-          <w:rFonts w:ascii="Times New Roman" w:eastAsia="Times New Roman" w:hAnsi="Times New Roman" w:cs="Times New Roman"/>
-          <w:sz w:val="24"/>
-          <w:szCs w:val="24"/>
-          <w:lang w:bidi="gu-IN"/>
-        </w:rPr>
-        <w:t>;</w:t>
+      <w:r>
+        <w:rPr>
+          <w:rFonts w:ascii="Times New Roman" w:eastAsia="Times New Roman" w:hAnsi="Times New Roman" w:cs="Times New Roman"/>
+          <w:sz w:val="24"/>
+          <w:szCs w:val="24"/>
+          <w:lang w:bidi="gu-IN"/>
+        </w:rPr>
+        <w:t>pid_tpid;</w:t>
       </w:r>
     </w:p>
     <w:p>
@@ -1255,27 +931,14 @@
           <w:lang w:bidi="gu-IN"/>
         </w:rPr>
       </w:pPr>
-      <w:proofErr w:type="spellStart"/>
-      <w:proofErr w:type="gramStart"/>
-      <w:r>
-        <w:rPr>
-          <w:rFonts w:ascii="Times New Roman" w:eastAsia="Times New Roman" w:hAnsi="Times New Roman" w:cs="Times New Roman"/>
-          <w:sz w:val="24"/>
-          <w:szCs w:val="24"/>
-          <w:lang w:bidi="gu-IN"/>
-        </w:rPr>
-        <w:t>inti</w:t>
-      </w:r>
-      <w:proofErr w:type="spellEnd"/>
-      <w:proofErr w:type="gramEnd"/>
-      <w:r>
-        <w:rPr>
-          <w:rFonts w:ascii="Times New Roman" w:eastAsia="Times New Roman" w:hAnsi="Times New Roman" w:cs="Times New Roman"/>
-          <w:sz w:val="24"/>
-          <w:szCs w:val="24"/>
-          <w:lang w:bidi="gu-IN"/>
-        </w:rPr>
-        <w:t>;</w:t>
+      <w:r>
+        <w:rPr>
+          <w:rFonts w:ascii="Times New Roman" w:eastAsia="Times New Roman" w:hAnsi="Times New Roman" w:cs="Times New Roman"/>
+          <w:sz w:val="24"/>
+          <w:szCs w:val="24"/>
+          <w:lang w:bidi="gu-IN"/>
+        </w:rPr>
+        <w:t>inti;</w:t>
       </w:r>
     </w:p>
     <w:p>
@@ -1307,36 +970,14 @@
           <w:lang w:bidi="gu-IN"/>
         </w:rPr>
       </w:pPr>
-      <w:proofErr w:type="spellStart"/>
-      <w:proofErr w:type="gramStart"/>
-      <w:r>
-        <w:rPr>
-          <w:rFonts w:ascii="Times New Roman" w:eastAsia="Times New Roman" w:hAnsi="Times New Roman" w:cs="Times New Roman"/>
-          <w:sz w:val="24"/>
-          <w:szCs w:val="24"/>
-          <w:lang w:bidi="gu-IN"/>
-        </w:rPr>
-        <w:t>charbuf</w:t>
-      </w:r>
-      <w:proofErr w:type="spellEnd"/>
-      <w:r>
-        <w:rPr>
-          <w:rFonts w:ascii="Times New Roman" w:eastAsia="Times New Roman" w:hAnsi="Times New Roman" w:cs="Times New Roman"/>
-          <w:sz w:val="24"/>
-          <w:szCs w:val="24"/>
-          <w:lang w:bidi="gu-IN"/>
-        </w:rPr>
-        <w:t>[</w:t>
-      </w:r>
-      <w:proofErr w:type="gramEnd"/>
-      <w:r>
-        <w:rPr>
-          <w:rFonts w:ascii="Times New Roman" w:eastAsia="Times New Roman" w:hAnsi="Times New Roman" w:cs="Times New Roman"/>
-          <w:sz w:val="24"/>
-          <w:szCs w:val="24"/>
-          <w:lang w:bidi="gu-IN"/>
-        </w:rPr>
-        <w:t>BUF_SIZE];</w:t>
+      <w:r>
+        <w:rPr>
+          <w:rFonts w:ascii="Times New Roman" w:eastAsia="Times New Roman" w:hAnsi="Times New Roman" w:cs="Times New Roman"/>
+          <w:sz w:val="24"/>
+          <w:szCs w:val="24"/>
+          <w:lang w:bidi="gu-IN"/>
+        </w:rPr>
+        <w:t>charbuf[BUF_SIZE];</w:t>
       </w:r>
     </w:p>
     <w:p>
@@ -1398,25 +1039,14 @@
           <w:lang w:bidi="gu-IN"/>
         </w:rPr>
       </w:pPr>
-      <w:proofErr w:type="gramStart"/>
-      <w:r>
-        <w:rPr>
-          <w:rFonts w:ascii="Times New Roman" w:eastAsia="Times New Roman" w:hAnsi="Times New Roman" w:cs="Times New Roman"/>
-          <w:sz w:val="24"/>
-          <w:szCs w:val="24"/>
-          <w:lang w:bidi="gu-IN"/>
-        </w:rPr>
-        <w:t>fork(</w:t>
-      </w:r>
-      <w:proofErr w:type="gramEnd"/>
-      <w:r>
-        <w:rPr>
-          <w:rFonts w:ascii="Times New Roman" w:eastAsia="Times New Roman" w:hAnsi="Times New Roman" w:cs="Times New Roman"/>
-          <w:sz w:val="24"/>
-          <w:szCs w:val="24"/>
-          <w:lang w:bidi="gu-IN"/>
-        </w:rPr>
-        <w:t>);</w:t>
+      <w:r>
+        <w:rPr>
+          <w:rFonts w:ascii="Times New Roman" w:eastAsia="Times New Roman" w:hAnsi="Times New Roman" w:cs="Times New Roman"/>
+          <w:sz w:val="24"/>
+          <w:szCs w:val="24"/>
+          <w:lang w:bidi="gu-IN"/>
+        </w:rPr>
+        <w:t>fork();</w:t>
       </w:r>
     </w:p>
     <w:p>
@@ -1448,47 +1078,14 @@
           <w:lang w:bidi="gu-IN"/>
         </w:rPr>
       </w:pPr>
-      <w:proofErr w:type="spellStart"/>
-      <w:proofErr w:type="gramStart"/>
-      <w:r>
-        <w:rPr>
-          <w:rFonts w:ascii="Times New Roman" w:eastAsia="Times New Roman" w:hAnsi="Times New Roman" w:cs="Times New Roman"/>
-          <w:sz w:val="24"/>
-          <w:szCs w:val="24"/>
-          <w:lang w:bidi="gu-IN"/>
-        </w:rPr>
-        <w:t>pid</w:t>
-      </w:r>
-      <w:proofErr w:type="spellEnd"/>
-      <w:proofErr w:type="gramEnd"/>
-      <w:r>
-        <w:rPr>
-          <w:rFonts w:ascii="Times New Roman" w:eastAsia="Times New Roman" w:hAnsi="Times New Roman" w:cs="Times New Roman"/>
-          <w:sz w:val="24"/>
-          <w:szCs w:val="24"/>
-          <w:lang w:bidi="gu-IN"/>
-        </w:rPr>
-        <w:t xml:space="preserve"> = </w:t>
-      </w:r>
-      <w:proofErr w:type="spellStart"/>
-      <w:r>
-        <w:rPr>
-          <w:rFonts w:ascii="Times New Roman" w:eastAsia="Times New Roman" w:hAnsi="Times New Roman" w:cs="Times New Roman"/>
-          <w:sz w:val="24"/>
-          <w:szCs w:val="24"/>
-          <w:lang w:bidi="gu-IN"/>
-        </w:rPr>
-        <w:t>getpid</w:t>
-      </w:r>
-      <w:proofErr w:type="spellEnd"/>
-      <w:r>
-        <w:rPr>
-          <w:rFonts w:ascii="Times New Roman" w:eastAsia="Times New Roman" w:hAnsi="Times New Roman" w:cs="Times New Roman"/>
-          <w:sz w:val="24"/>
-          <w:szCs w:val="24"/>
-          <w:lang w:bidi="gu-IN"/>
-        </w:rPr>
-        <w:t>();</w:t>
+      <w:r>
+        <w:rPr>
+          <w:rFonts w:ascii="Times New Roman" w:eastAsia="Times New Roman" w:hAnsi="Times New Roman" w:cs="Times New Roman"/>
+          <w:sz w:val="24"/>
+          <w:szCs w:val="24"/>
+          <w:lang w:bidi="gu-IN"/>
+        </w:rPr>
+        <w:t>pid = getpid();</w:t>
       </w:r>
     </w:p>
     <w:p>
@@ -1520,85 +1117,14 @@
           <w:lang w:bidi="gu-IN"/>
         </w:rPr>
       </w:pPr>
-      <w:proofErr w:type="gramStart"/>
-      <w:r>
-        <w:rPr>
-          <w:rFonts w:ascii="Times New Roman" w:eastAsia="Times New Roman" w:hAnsi="Times New Roman" w:cs="Times New Roman"/>
-          <w:sz w:val="24"/>
-          <w:szCs w:val="24"/>
-          <w:lang w:bidi="gu-IN"/>
-        </w:rPr>
-        <w:t>for</w:t>
-      </w:r>
-      <w:proofErr w:type="gramEnd"/>
-      <w:r>
-        <w:rPr>
-          <w:rFonts w:ascii="Times New Roman" w:eastAsia="Times New Roman" w:hAnsi="Times New Roman" w:cs="Times New Roman"/>
-          <w:sz w:val="24"/>
-          <w:szCs w:val="24"/>
-          <w:lang w:bidi="gu-IN"/>
-        </w:rPr>
-        <w:t xml:space="preserve"> (</w:t>
-      </w:r>
-      <w:proofErr w:type="spellStart"/>
-      <w:r>
-        <w:rPr>
-          <w:rFonts w:ascii="Times New Roman" w:eastAsia="Times New Roman" w:hAnsi="Times New Roman" w:cs="Times New Roman"/>
-          <w:sz w:val="24"/>
-          <w:szCs w:val="24"/>
-          <w:lang w:bidi="gu-IN"/>
-        </w:rPr>
-        <w:t>i</w:t>
-      </w:r>
-      <w:proofErr w:type="spellEnd"/>
-      <w:r>
-        <w:rPr>
-          <w:rFonts w:ascii="Times New Roman" w:eastAsia="Times New Roman" w:hAnsi="Times New Roman" w:cs="Times New Roman"/>
-          <w:sz w:val="24"/>
-          <w:szCs w:val="24"/>
-          <w:lang w:bidi="gu-IN"/>
-        </w:rPr>
-        <w:t xml:space="preserve"> = 1; </w:t>
-      </w:r>
-      <w:proofErr w:type="spellStart"/>
-      <w:r>
-        <w:rPr>
-          <w:rFonts w:ascii="Times New Roman" w:eastAsia="Times New Roman" w:hAnsi="Times New Roman" w:cs="Times New Roman"/>
-          <w:sz w:val="24"/>
-          <w:szCs w:val="24"/>
-          <w:lang w:bidi="gu-IN"/>
-        </w:rPr>
-        <w:t>i</w:t>
-      </w:r>
-      <w:proofErr w:type="spellEnd"/>
-      <w:r>
-        <w:rPr>
-          <w:rFonts w:ascii="Times New Roman" w:eastAsia="Times New Roman" w:hAnsi="Times New Roman" w:cs="Times New Roman"/>
-          <w:sz w:val="24"/>
-          <w:szCs w:val="24"/>
-          <w:lang w:bidi="gu-IN"/>
-        </w:rPr>
-        <w:t xml:space="preserve">&lt;= MAX_COUNT; </w:t>
-      </w:r>
-      <w:proofErr w:type="spellStart"/>
-      <w:r>
-        <w:rPr>
-          <w:rFonts w:ascii="Times New Roman" w:eastAsia="Times New Roman" w:hAnsi="Times New Roman" w:cs="Times New Roman"/>
-          <w:sz w:val="24"/>
-          <w:szCs w:val="24"/>
-          <w:lang w:bidi="gu-IN"/>
-        </w:rPr>
-        <w:t>i</w:t>
-      </w:r>
-      <w:proofErr w:type="spellEnd"/>
-      <w:r>
-        <w:rPr>
-          <w:rFonts w:ascii="Times New Roman" w:eastAsia="Times New Roman" w:hAnsi="Times New Roman" w:cs="Times New Roman"/>
-          <w:sz w:val="24"/>
-          <w:szCs w:val="24"/>
-          <w:lang w:bidi="gu-IN"/>
-        </w:rPr>
-        <w:t>++) {</w:t>
+      <w:r>
+        <w:rPr>
+          <w:rFonts w:ascii="Times New Roman" w:eastAsia="Times New Roman" w:hAnsi="Times New Roman" w:cs="Times New Roman"/>
+          <w:sz w:val="24"/>
+          <w:szCs w:val="24"/>
+          <w:lang w:bidi="gu-IN"/>
+        </w:rPr>
+        <w:t>for (i = 1; i&lt;= MAX_COUNT; i++) {</w:t>
       </w:r>
     </w:p>
     <w:p>
@@ -1630,107 +1156,14 @@
           <w:lang w:bidi="gu-IN"/>
         </w:rPr>
       </w:pPr>
-      <w:proofErr w:type="spellStart"/>
-      <w:proofErr w:type="gramStart"/>
-      <w:r>
-        <w:rPr>
-          <w:rFonts w:ascii="Times New Roman" w:eastAsia="Times New Roman" w:hAnsi="Times New Roman" w:cs="Times New Roman"/>
-          <w:sz w:val="24"/>
-          <w:szCs w:val="24"/>
-          <w:lang w:bidi="gu-IN"/>
-        </w:rPr>
-        <w:t>sprintf</w:t>
-      </w:r>
-      <w:proofErr w:type="spellEnd"/>
-      <w:r>
-        <w:rPr>
-          <w:rFonts w:ascii="Times New Roman" w:eastAsia="Times New Roman" w:hAnsi="Times New Roman" w:cs="Times New Roman"/>
-          <w:sz w:val="24"/>
-          <w:szCs w:val="24"/>
-          <w:lang w:bidi="gu-IN"/>
-        </w:rPr>
-        <w:t>(</w:t>
-      </w:r>
-      <w:proofErr w:type="spellStart"/>
-      <w:proofErr w:type="gramEnd"/>
-      <w:r>
-        <w:rPr>
-          <w:rFonts w:ascii="Times New Roman" w:eastAsia="Times New Roman" w:hAnsi="Times New Roman" w:cs="Times New Roman"/>
-          <w:sz w:val="24"/>
-          <w:szCs w:val="24"/>
-          <w:lang w:bidi="gu-IN"/>
-        </w:rPr>
-        <w:t>buf</w:t>
-      </w:r>
-      <w:proofErr w:type="spellEnd"/>
-      <w:r>
-        <w:rPr>
-          <w:rFonts w:ascii="Times New Roman" w:eastAsia="Times New Roman" w:hAnsi="Times New Roman" w:cs="Times New Roman"/>
-          <w:sz w:val="24"/>
-          <w:szCs w:val="24"/>
-          <w:lang w:bidi="gu-IN"/>
-        </w:rPr>
-        <w:t xml:space="preserve">, "This line is from </w:t>
-      </w:r>
-      <w:proofErr w:type="spellStart"/>
-      <w:r>
-        <w:rPr>
-          <w:rFonts w:ascii="Times New Roman" w:eastAsia="Times New Roman" w:hAnsi="Times New Roman" w:cs="Times New Roman"/>
-          <w:sz w:val="24"/>
-          <w:szCs w:val="24"/>
-          <w:lang w:bidi="gu-IN"/>
-        </w:rPr>
-        <w:t>pid</w:t>
-      </w:r>
-      <w:proofErr w:type="spellEnd"/>
-      <w:r>
-        <w:rPr>
-          <w:rFonts w:ascii="Times New Roman" w:eastAsia="Times New Roman" w:hAnsi="Times New Roman" w:cs="Times New Roman"/>
-          <w:sz w:val="24"/>
-          <w:szCs w:val="24"/>
-          <w:lang w:bidi="gu-IN"/>
-        </w:rPr>
-        <w:t xml:space="preserve"> %d, value = %d\n", </w:t>
-      </w:r>
-      <w:proofErr w:type="spellStart"/>
-      <w:r>
-        <w:rPr>
-          <w:rFonts w:ascii="Times New Roman" w:eastAsia="Times New Roman" w:hAnsi="Times New Roman" w:cs="Times New Roman"/>
-          <w:sz w:val="24"/>
-          <w:szCs w:val="24"/>
-          <w:lang w:bidi="gu-IN"/>
-        </w:rPr>
-        <w:t>pid</w:t>
-      </w:r>
-      <w:proofErr w:type="spellEnd"/>
-      <w:r>
-        <w:rPr>
-          <w:rFonts w:ascii="Times New Roman" w:eastAsia="Times New Roman" w:hAnsi="Times New Roman" w:cs="Times New Roman"/>
-          <w:sz w:val="24"/>
-          <w:szCs w:val="24"/>
-          <w:lang w:bidi="gu-IN"/>
-        </w:rPr>
-        <w:t xml:space="preserve">, </w:t>
-      </w:r>
-      <w:proofErr w:type="spellStart"/>
-      <w:r>
-        <w:rPr>
-          <w:rFonts w:ascii="Times New Roman" w:eastAsia="Times New Roman" w:hAnsi="Times New Roman" w:cs="Times New Roman"/>
-          <w:sz w:val="24"/>
-          <w:szCs w:val="24"/>
-          <w:lang w:bidi="gu-IN"/>
-        </w:rPr>
-        <w:t>i</w:t>
-      </w:r>
-      <w:proofErr w:type="spellEnd"/>
-      <w:r>
-        <w:rPr>
-          <w:rFonts w:ascii="Times New Roman" w:eastAsia="Times New Roman" w:hAnsi="Times New Roman" w:cs="Times New Roman"/>
-          <w:sz w:val="24"/>
-          <w:szCs w:val="24"/>
-          <w:lang w:bidi="gu-IN"/>
-        </w:rPr>
-        <w:t>);</w:t>
+      <w:r>
+        <w:rPr>
+          <w:rFonts w:ascii="Times New Roman" w:eastAsia="Times New Roman" w:hAnsi="Times New Roman" w:cs="Times New Roman"/>
+          <w:sz w:val="24"/>
+          <w:szCs w:val="24"/>
+          <w:lang w:bidi="gu-IN"/>
+        </w:rPr>
+        <w:t>sprintf(buf, "This line is from pid %d, value = %d\n", pid, i);</w:t>
       </w:r>
     </w:p>
     <w:p>
@@ -1762,7 +1195,6 @@
           <w:lang w:bidi="gu-IN"/>
         </w:rPr>
       </w:pPr>
-      <w:proofErr w:type="gramStart"/>
       <w:r>
         <w:rPr>
           <w:rFonts w:ascii="Times New Roman" w:eastAsia="Times New Roman" w:hAnsi="Times New Roman" w:cs="Times New Roman"/>
@@ -1771,77 +1203,7 @@
           <w:lang w:bidi="gu-IN"/>
         </w:rPr>
         <w:lastRenderedPageBreak/>
-        <w:t>write(</w:t>
-      </w:r>
-      <w:proofErr w:type="gramEnd"/>
-      <w:r>
-        <w:rPr>
-          <w:rFonts w:ascii="Times New Roman" w:eastAsia="Times New Roman" w:hAnsi="Times New Roman" w:cs="Times New Roman"/>
-          <w:sz w:val="24"/>
-          <w:szCs w:val="24"/>
-          <w:lang w:bidi="gu-IN"/>
-        </w:rPr>
-        <w:t xml:space="preserve">1, </w:t>
-      </w:r>
-      <w:proofErr w:type="spellStart"/>
-      <w:r>
-        <w:rPr>
-          <w:rFonts w:ascii="Times New Roman" w:eastAsia="Times New Roman" w:hAnsi="Times New Roman" w:cs="Times New Roman"/>
-          <w:sz w:val="24"/>
-          <w:szCs w:val="24"/>
-          <w:lang w:bidi="gu-IN"/>
-        </w:rPr>
-        <w:t>buf</w:t>
-      </w:r>
-      <w:proofErr w:type="spellEnd"/>
-      <w:r>
-        <w:rPr>
-          <w:rFonts w:ascii="Times New Roman" w:eastAsia="Times New Roman" w:hAnsi="Times New Roman" w:cs="Times New Roman"/>
-          <w:sz w:val="24"/>
-          <w:szCs w:val="24"/>
-          <w:lang w:bidi="gu-IN"/>
-        </w:rPr>
-        <w:t xml:space="preserve">, </w:t>
-      </w:r>
-      <w:proofErr w:type="spellStart"/>
-      <w:r>
-        <w:rPr>
-          <w:rFonts w:ascii="Times New Roman" w:eastAsia="Times New Roman" w:hAnsi="Times New Roman" w:cs="Times New Roman"/>
-          <w:sz w:val="24"/>
-          <w:szCs w:val="24"/>
-          <w:lang w:bidi="gu-IN"/>
-        </w:rPr>
-        <w:t>strlen</w:t>
-      </w:r>
-      <w:proofErr w:type="spellEnd"/>
-      <w:r>
-        <w:rPr>
-          <w:rFonts w:ascii="Times New Roman" w:eastAsia="Times New Roman" w:hAnsi="Times New Roman" w:cs="Times New Roman"/>
-          <w:sz w:val="24"/>
-          <w:szCs w:val="24"/>
-          <w:lang w:bidi="gu-IN"/>
-        </w:rPr>
-        <w:t>(</w:t>
-      </w:r>
-      <w:proofErr w:type="spellStart"/>
-      <w:r>
-        <w:rPr>
-          <w:rFonts w:ascii="Times New Roman" w:eastAsia="Times New Roman" w:hAnsi="Times New Roman" w:cs="Times New Roman"/>
-          <w:sz w:val="24"/>
-          <w:szCs w:val="24"/>
-          <w:lang w:bidi="gu-IN"/>
-        </w:rPr>
-        <w:t>buf</w:t>
-      </w:r>
-      <w:proofErr w:type="spellEnd"/>
-      <w:r>
-        <w:rPr>
-          <w:rFonts w:ascii="Times New Roman" w:eastAsia="Times New Roman" w:hAnsi="Times New Roman" w:cs="Times New Roman"/>
-          <w:sz w:val="24"/>
-          <w:szCs w:val="24"/>
-          <w:lang w:bidi="gu-IN"/>
-        </w:rPr>
-        <w:t>));</w:t>
+        <w:t>write(1, buf, strlen(buf));</w:t>
       </w:r>
     </w:p>
     <w:p>
@@ -1942,7 +1304,6 @@
         </w:rPr>
         <w:t>Suppose the above program executes up to the point of the call to </w:t>
       </w:r>
-      <w:proofErr w:type="gramStart"/>
       <w:r>
         <w:rPr>
           <w:rFonts w:ascii="Times New Roman" w:eastAsia="Times New Roman" w:hAnsi="Times New Roman" w:cs="Times New Roman"/>
@@ -1952,19 +1313,7 @@
           <w:szCs w:val="24"/>
           <w:lang w:bidi="gu-IN"/>
         </w:rPr>
-        <w:t>fork(</w:t>
-      </w:r>
-      <w:proofErr w:type="gramEnd"/>
-      <w:r>
-        <w:rPr>
-          <w:rFonts w:ascii="Times New Roman" w:eastAsia="Times New Roman" w:hAnsi="Times New Roman" w:cs="Times New Roman"/>
-          <w:b/>
-          <w:bCs/>
-          <w:sz w:val="24"/>
-          <w:szCs w:val="24"/>
-          <w:lang w:bidi="gu-IN"/>
-        </w:rPr>
-        <w:t>)</w:t>
+        <w:t>fork()</w:t>
       </w:r>
       <w:r>
         <w:rPr>
@@ -2015,7 +1364,7 @@
             <v:path o:extrusionok="f" gradientshapeok="t" o:connecttype="rect"/>
             <o:lock v:ext="edit" aspectratio="t"/>
           </v:shapetype>
-          <v:shape id="Picture 2" o:spid="_x0000_i1025" type="#_x0000_t75" alt="http://www.csl.mtu.edu/cs4411.ck/www/NOTES/process/fork/fork-1.jpg" style="width:167.4pt;height:198pt;visibility:visible;mso-wrap-style:square">
+          <v:shape id="Picture 2" o:spid="_x0000_i1025" type="#_x0000_t75" alt="http://www.csl.mtu.edu/cs4411.ck/www/NOTES/process/fork/fork-1.jpg" style="width:167.25pt;height:198pt;visibility:visible;mso-wrap-style:square">
             <v:imagedata r:id="rId8" o:title="fork-1"/>
           </v:shape>
         </w:pict>
@@ -2042,7 +1391,6 @@
         </w:rPr>
         <w:t>If the call to </w:t>
       </w:r>
-      <w:proofErr w:type="gramStart"/>
       <w:r>
         <w:rPr>
           <w:rFonts w:ascii="Times New Roman" w:eastAsia="Times New Roman" w:hAnsi="Times New Roman" w:cs="Times New Roman"/>
@@ -2052,19 +1400,7 @@
           <w:szCs w:val="24"/>
           <w:lang w:bidi="gu-IN"/>
         </w:rPr>
-        <w:t>fork(</w:t>
-      </w:r>
-      <w:proofErr w:type="gramEnd"/>
-      <w:r>
-        <w:rPr>
-          <w:rFonts w:ascii="Times New Roman" w:eastAsia="Times New Roman" w:hAnsi="Times New Roman" w:cs="Times New Roman"/>
-          <w:b/>
-          <w:bCs/>
-          <w:sz w:val="24"/>
-          <w:szCs w:val="24"/>
-          <w:lang w:bidi="gu-IN"/>
-        </w:rPr>
-        <w:t>)</w:t>
+        <w:t>fork()</w:t>
       </w:r>
       <w:r>
         <w:rPr>
@@ -2091,25 +1427,14 @@
           <w:lang w:bidi="gu-IN"/>
         </w:rPr>
       </w:pPr>
-      <w:proofErr w:type="gramStart"/>
-      <w:r>
-        <w:rPr>
-          <w:rFonts w:ascii="Times New Roman" w:eastAsia="Times New Roman" w:hAnsi="Times New Roman" w:cs="Times New Roman"/>
-          <w:sz w:val="24"/>
-          <w:szCs w:val="24"/>
-          <w:lang w:bidi="gu-IN"/>
-        </w:rPr>
-        <w:t>make</w:t>
-      </w:r>
-      <w:proofErr w:type="gramEnd"/>
-      <w:r>
-        <w:rPr>
-          <w:rFonts w:ascii="Times New Roman" w:eastAsia="Times New Roman" w:hAnsi="Times New Roman" w:cs="Times New Roman"/>
-          <w:sz w:val="24"/>
-          <w:szCs w:val="24"/>
-          <w:lang w:bidi="gu-IN"/>
-        </w:rPr>
-        <w:t xml:space="preserve"> two identical copies of address spaces, one for the parent and the other for the child.</w:t>
+      <w:r>
+        <w:rPr>
+          <w:rFonts w:ascii="Times New Roman" w:eastAsia="Times New Roman" w:hAnsi="Times New Roman" w:cs="Times New Roman"/>
+          <w:sz w:val="24"/>
+          <w:szCs w:val="24"/>
+          <w:lang w:bidi="gu-IN"/>
+        </w:rPr>
+        <w:t>make two identical copies of address spaces, one for the parent and the other for the child.</w:t>
       </w:r>
     </w:p>
     <w:p>
@@ -2136,7 +1461,6 @@
         </w:rPr>
         <w:t>Both processes will start their execution at the next statement following the </w:t>
       </w:r>
-      <w:proofErr w:type="gramStart"/>
       <w:r>
         <w:rPr>
           <w:rFonts w:ascii="Times New Roman" w:eastAsia="Times New Roman" w:hAnsi="Times New Roman" w:cs="Times New Roman"/>
@@ -2146,19 +1470,7 @@
           <w:szCs w:val="24"/>
           <w:lang w:bidi="gu-IN"/>
         </w:rPr>
-        <w:t>fork(</w:t>
-      </w:r>
-      <w:proofErr w:type="gramEnd"/>
-      <w:r>
-        <w:rPr>
-          <w:rFonts w:ascii="Times New Roman" w:eastAsia="Times New Roman" w:hAnsi="Times New Roman" w:cs="Times New Roman"/>
-          <w:b/>
-          <w:bCs/>
-          <w:sz w:val="24"/>
-          <w:szCs w:val="24"/>
-          <w:lang w:bidi="gu-IN"/>
-        </w:rPr>
-        <w:t>)</w:t>
+        <w:t>fork()</w:t>
       </w:r>
       <w:r>
         <w:rPr>
@@ -2189,7 +1501,7 @@
           <w:szCs w:val="24"/>
         </w:rPr>
         <w:pict>
-          <v:shape id="Picture 3" o:spid="_x0000_i1026" type="#_x0000_t75" alt="http://www.csl.mtu.edu/cs4411.ck/www/NOTES/process/fork/fork-2.jpg" style="width:359.4pt;height:192pt;visibility:visible;mso-wrap-style:square">
+          <v:shape id="Picture 3" o:spid="_x0000_i1026" type="#_x0000_t75" alt="http://www.csl.mtu.edu/cs4411.ck/www/NOTES/process/fork/fork-2.jpg" style="width:359.25pt;height:192pt;visibility:visible;mso-wrap-style:square">
             <v:imagedata r:id="rId9" o:title="fork-2"/>
           </v:shape>
         </w:pict>
@@ -2215,7 +1527,6 @@
         </w:rPr>
         <w:t>Both processes start their execution right after the system call </w:t>
       </w:r>
-      <w:proofErr w:type="gramStart"/>
       <w:r>
         <w:rPr>
           <w:rFonts w:ascii="Times New Roman" w:eastAsia="Times New Roman" w:hAnsi="Times New Roman" w:cs="Times New Roman"/>
@@ -2225,9 +1536,17 @@
           <w:szCs w:val="24"/>
           <w:lang w:bidi="gu-IN"/>
         </w:rPr>
-        <w:t>fork(</w:t>
-      </w:r>
-      <w:proofErr w:type="gramEnd"/>
+        <w:t>fork()</w:t>
+      </w:r>
+      <w:r>
+        <w:rPr>
+          <w:rFonts w:ascii="Times New Roman" w:eastAsia="Times New Roman" w:hAnsi="Times New Roman" w:cs="Times New Roman"/>
+          <w:sz w:val="24"/>
+          <w:szCs w:val="24"/>
+          <w:lang w:bidi="gu-IN"/>
+        </w:rPr>
+        <w:t>. Since both processes have identical but separate address spaces, those variables initialized</w:t>
+      </w:r>
       <w:r>
         <w:rPr>
           <w:rFonts w:ascii="Times New Roman" w:eastAsia="Times New Roman" w:hAnsi="Times New Roman" w:cs="Times New Roman"/>
@@ -2237,26 +1556,16 @@
           <w:szCs w:val="24"/>
           <w:lang w:bidi="gu-IN"/>
         </w:rPr>
-        <w:t>)</w:t>
-      </w:r>
-      <w:r>
-        <w:rPr>
-          <w:rFonts w:ascii="Times New Roman" w:eastAsia="Times New Roman" w:hAnsi="Times New Roman" w:cs="Times New Roman"/>
-          <w:sz w:val="24"/>
-          <w:szCs w:val="24"/>
-          <w:lang w:bidi="gu-IN"/>
-        </w:rPr>
-        <w:t xml:space="preserve">. Since both processes have identical but separate address spaces, those variables </w:t>
-      </w:r>
-      <w:proofErr w:type="spellStart"/>
-      <w:r>
-        <w:rPr>
-          <w:rFonts w:ascii="Times New Roman" w:eastAsia="Times New Roman" w:hAnsi="Times New Roman" w:cs="Times New Roman"/>
-          <w:sz w:val="24"/>
-          <w:szCs w:val="24"/>
-          <w:lang w:bidi="gu-IN"/>
-        </w:rPr>
-        <w:t>initialized</w:t>
+        <w:t>before</w:t>
+      </w:r>
+      <w:r>
+        <w:rPr>
+          <w:rFonts w:ascii="Times New Roman" w:eastAsia="Times New Roman" w:hAnsi="Times New Roman" w:cs="Times New Roman"/>
+          <w:sz w:val="24"/>
+          <w:szCs w:val="24"/>
+          <w:lang w:bidi="gu-IN"/>
+        </w:rPr>
+        <w:t> the </w:t>
       </w:r>
       <w:r>
         <w:rPr>
@@ -2267,19 +1576,27 @@
           <w:szCs w:val="24"/>
           <w:lang w:bidi="gu-IN"/>
         </w:rPr>
-        <w:t>before</w:t>
-      </w:r>
-      <w:proofErr w:type="spellEnd"/>
-      <w:r>
-        <w:rPr>
-          <w:rFonts w:ascii="Times New Roman" w:eastAsia="Times New Roman" w:hAnsi="Times New Roman" w:cs="Times New Roman"/>
-          <w:sz w:val="24"/>
-          <w:szCs w:val="24"/>
-          <w:lang w:bidi="gu-IN"/>
-        </w:rPr>
-        <w:t> the </w:t>
-      </w:r>
-      <w:proofErr w:type="gramStart"/>
+        <w:t>fork()</w:t>
+      </w:r>
+      <w:r>
+        <w:rPr>
+          <w:rFonts w:ascii="Times New Roman" w:eastAsia="Times New Roman" w:hAnsi="Times New Roman" w:cs="Times New Roman"/>
+          <w:sz w:val="24"/>
+          <w:szCs w:val="24"/>
+          <w:lang w:bidi="gu-IN"/>
+        </w:rPr>
+        <w:t xml:space="preserve"> call have the </w:t>
+      </w:r>
+      <w:r>
+        <w:rPr>
+          <w:rFonts w:ascii="Times New Roman" w:eastAsia="Times New Roman" w:hAnsi="Times New Roman" w:cs="Times New Roman"/>
+          <w:sz w:val="24"/>
+          <w:szCs w:val="24"/>
+          <w:lang w:bidi="gu-IN"/>
+        </w:rPr>
+        <w:lastRenderedPageBreak/>
+        <w:t>same values in both address spaces. Since every process has its own address space, any modifications will be independent of the others. In other words, if the parent changes the value of its variable, the modification will only affect the variable in the parent process's address space. Other address spaces created by </w:t>
+      </w:r>
       <w:r>
         <w:rPr>
           <w:rFonts w:ascii="Times New Roman" w:eastAsia="Times New Roman" w:hAnsi="Times New Roman" w:cs="Times New Roman"/>
@@ -2289,9 +1606,38 @@
           <w:szCs w:val="24"/>
           <w:lang w:bidi="gu-IN"/>
         </w:rPr>
-        <w:t>fork(</w:t>
-      </w:r>
-      <w:proofErr w:type="gramEnd"/>
+        <w:t>fork()</w:t>
+      </w:r>
+      <w:r>
+        <w:rPr>
+          <w:rFonts w:ascii="Times New Roman" w:eastAsia="Times New Roman" w:hAnsi="Times New Roman" w:cs="Times New Roman"/>
+          <w:sz w:val="24"/>
+          <w:szCs w:val="24"/>
+          <w:lang w:bidi="gu-IN"/>
+        </w:rPr>
+        <w:t> calls will not be affected even though they have identical variable names.</w:t>
+      </w:r>
+    </w:p>
+    <w:p>
+      <w:pPr>
+        <w:spacing w:before="100" w:beforeAutospacing="1" w:after="100" w:afterAutospacing="1"/>
+        <w:jc w:val="both"/>
+        <w:rPr>
+          <w:rFonts w:ascii="Times New Roman" w:eastAsia="Times New Roman" w:hAnsi="Times New Roman" w:cs="Times New Roman"/>
+          <w:sz w:val="24"/>
+          <w:szCs w:val="24"/>
+          <w:lang w:bidi="gu-IN"/>
+        </w:rPr>
+      </w:pPr>
+      <w:r>
+        <w:rPr>
+          <w:rFonts w:ascii="Times New Roman" w:eastAsia="Times New Roman" w:hAnsi="Times New Roman" w:cs="Times New Roman"/>
+          <w:sz w:val="24"/>
+          <w:szCs w:val="24"/>
+          <w:lang w:bidi="gu-IN"/>
+        </w:rPr>
+        <w:t>What is the reason of using </w:t>
+      </w:r>
       <w:r>
         <w:rPr>
           <w:rFonts w:ascii="Times New Roman" w:eastAsia="Times New Roman" w:hAnsi="Times New Roman" w:cs="Times New Roman"/>
@@ -2301,28 +1647,17 @@
           <w:szCs w:val="24"/>
           <w:lang w:bidi="gu-IN"/>
         </w:rPr>
-        <w:t>)</w:t>
-      </w:r>
-      <w:r>
-        <w:rPr>
-          <w:rFonts w:ascii="Times New Roman" w:eastAsia="Times New Roman" w:hAnsi="Times New Roman" w:cs="Times New Roman"/>
-          <w:sz w:val="24"/>
-          <w:szCs w:val="24"/>
-          <w:lang w:bidi="gu-IN"/>
-        </w:rPr>
-        <w:t xml:space="preserve"> call have the </w:t>
-      </w:r>
-      <w:r>
-        <w:rPr>
-          <w:rFonts w:ascii="Times New Roman" w:eastAsia="Times New Roman" w:hAnsi="Times New Roman" w:cs="Times New Roman"/>
-          <w:sz w:val="24"/>
-          <w:szCs w:val="24"/>
-          <w:lang w:bidi="gu-IN"/>
-        </w:rPr>
-        <w:lastRenderedPageBreak/>
-        <w:t>same values in both address spaces. Since every process has its own address space, any modifications will be independent of the others. In other words, if the parent changes the value of its variable, the modification will only affect the variable in the parent process's address space. Other address spaces created by </w:t>
-      </w:r>
-      <w:proofErr w:type="gramStart"/>
+        <w:t>write</w:t>
+      </w:r>
+      <w:r>
+        <w:rPr>
+          <w:rFonts w:ascii="Times New Roman" w:eastAsia="Times New Roman" w:hAnsi="Times New Roman" w:cs="Times New Roman"/>
+          <w:sz w:val="24"/>
+          <w:szCs w:val="24"/>
+          <w:lang w:bidi="gu-IN"/>
+        </w:rPr>
+        <w:t> rather than </w:t>
+      </w:r>
       <w:r>
         <w:rPr>
           <w:rFonts w:ascii="Times New Roman" w:eastAsia="Times New Roman" w:hAnsi="Times New Roman" w:cs="Times New Roman"/>
@@ -2332,9 +1667,17 @@
           <w:szCs w:val="24"/>
           <w:lang w:bidi="gu-IN"/>
         </w:rPr>
-        <w:t>fork(</w:t>
-      </w:r>
-      <w:proofErr w:type="gramEnd"/>
+        <w:t>printf</w:t>
+      </w:r>
+      <w:r>
+        <w:rPr>
+          <w:rFonts w:ascii="Times New Roman" w:eastAsia="Times New Roman" w:hAnsi="Times New Roman" w:cs="Times New Roman"/>
+          <w:sz w:val="24"/>
+          <w:szCs w:val="24"/>
+          <w:lang w:bidi="gu-IN"/>
+        </w:rPr>
+        <w:t>? It is because </w:t>
+      </w:r>
       <w:r>
         <w:rPr>
           <w:rFonts w:ascii="Times New Roman" w:eastAsia="Times New Roman" w:hAnsi="Times New Roman" w:cs="Times New Roman"/>
@@ -2344,37 +1687,16 @@
           <w:szCs w:val="24"/>
           <w:lang w:bidi="gu-IN"/>
         </w:rPr>
-        <w:t>)</w:t>
-      </w:r>
-      <w:r>
-        <w:rPr>
-          <w:rFonts w:ascii="Times New Roman" w:eastAsia="Times New Roman" w:hAnsi="Times New Roman" w:cs="Times New Roman"/>
-          <w:sz w:val="24"/>
-          <w:szCs w:val="24"/>
-          <w:lang w:bidi="gu-IN"/>
-        </w:rPr>
-        <w:t> calls will not be affected even though they have identical variable names.</w:t>
-      </w:r>
-    </w:p>
-    <w:p>
-      <w:pPr>
-        <w:spacing w:before="100" w:beforeAutospacing="1" w:after="100" w:afterAutospacing="1"/>
-        <w:jc w:val="both"/>
-        <w:rPr>
-          <w:rFonts w:ascii="Times New Roman" w:eastAsia="Times New Roman" w:hAnsi="Times New Roman" w:cs="Times New Roman"/>
-          <w:sz w:val="24"/>
-          <w:szCs w:val="24"/>
-          <w:lang w:bidi="gu-IN"/>
-        </w:rPr>
-      </w:pPr>
-      <w:r>
-        <w:rPr>
-          <w:rFonts w:ascii="Times New Roman" w:eastAsia="Times New Roman" w:hAnsi="Times New Roman" w:cs="Times New Roman"/>
-          <w:sz w:val="24"/>
-          <w:szCs w:val="24"/>
-          <w:lang w:bidi="gu-IN"/>
-        </w:rPr>
-        <w:t>What is the reason of using </w:t>
+        <w:t>printf()</w:t>
+      </w:r>
+      <w:r>
+        <w:rPr>
+          <w:rFonts w:ascii="Times New Roman" w:eastAsia="Times New Roman" w:hAnsi="Times New Roman" w:cs="Times New Roman"/>
+          <w:sz w:val="24"/>
+          <w:szCs w:val="24"/>
+          <w:lang w:bidi="gu-IN"/>
+        </w:rPr>
+        <w:t> is "buffered," meaning </w:t>
       </w:r>
       <w:r>
         <w:rPr>
@@ -2385,18 +1707,17 @@
           <w:szCs w:val="24"/>
           <w:lang w:bidi="gu-IN"/>
         </w:rPr>
-        <w:t>write</w:t>
-      </w:r>
-      <w:r>
-        <w:rPr>
-          <w:rFonts w:ascii="Times New Roman" w:eastAsia="Times New Roman" w:hAnsi="Times New Roman" w:cs="Times New Roman"/>
-          <w:sz w:val="24"/>
-          <w:szCs w:val="24"/>
-          <w:lang w:bidi="gu-IN"/>
-        </w:rPr>
-        <w:t> rather than </w:t>
-      </w:r>
-      <w:proofErr w:type="spellStart"/>
+        <w:t>printf()</w:t>
+      </w:r>
+      <w:r>
+        <w:rPr>
+          <w:rFonts w:ascii="Times New Roman" w:eastAsia="Times New Roman" w:hAnsi="Times New Roman" w:cs="Times New Roman"/>
+          <w:sz w:val="24"/>
+          <w:szCs w:val="24"/>
+          <w:lang w:bidi="gu-IN"/>
+        </w:rPr>
+        <w:t> will group the output of a process together. While buffering the output for the parent process, the child may also use </w:t>
+      </w:r>
       <w:r>
         <w:rPr>
           <w:rFonts w:ascii="Times New Roman" w:eastAsia="Times New Roman" w:hAnsi="Times New Roman" w:cs="Times New Roman"/>
@@ -2408,136 +1729,14 @@
         </w:rPr>
         <w:t>printf</w:t>
       </w:r>
-      <w:proofErr w:type="spellEnd"/>
-      <w:r>
-        <w:rPr>
-          <w:rFonts w:ascii="Times New Roman" w:eastAsia="Times New Roman" w:hAnsi="Times New Roman" w:cs="Times New Roman"/>
-          <w:sz w:val="24"/>
-          <w:szCs w:val="24"/>
-          <w:lang w:bidi="gu-IN"/>
-        </w:rPr>
-        <w:t>? It is because </w:t>
-      </w:r>
-      <w:proofErr w:type="spellStart"/>
-      <w:proofErr w:type="gramStart"/>
-      <w:r>
-        <w:rPr>
-          <w:rFonts w:ascii="Times New Roman" w:eastAsia="Times New Roman" w:hAnsi="Times New Roman" w:cs="Times New Roman"/>
-          <w:b/>
-          <w:bCs/>
-          <w:sz w:val="24"/>
-          <w:szCs w:val="24"/>
-          <w:lang w:bidi="gu-IN"/>
-        </w:rPr>
-        <w:t>printf</w:t>
-      </w:r>
-      <w:proofErr w:type="spellEnd"/>
-      <w:r>
-        <w:rPr>
-          <w:rFonts w:ascii="Times New Roman" w:eastAsia="Times New Roman" w:hAnsi="Times New Roman" w:cs="Times New Roman"/>
-          <w:b/>
-          <w:bCs/>
-          <w:sz w:val="24"/>
-          <w:szCs w:val="24"/>
-          <w:lang w:bidi="gu-IN"/>
-        </w:rPr>
-        <w:t>(</w:t>
-      </w:r>
-      <w:proofErr w:type="gramEnd"/>
-      <w:r>
-        <w:rPr>
-          <w:rFonts w:ascii="Times New Roman" w:eastAsia="Times New Roman" w:hAnsi="Times New Roman" w:cs="Times New Roman"/>
-          <w:b/>
-          <w:bCs/>
-          <w:sz w:val="24"/>
-          <w:szCs w:val="24"/>
-          <w:lang w:bidi="gu-IN"/>
-        </w:rPr>
-        <w:t>)</w:t>
-      </w:r>
-      <w:r>
-        <w:rPr>
-          <w:rFonts w:ascii="Times New Roman" w:eastAsia="Times New Roman" w:hAnsi="Times New Roman" w:cs="Times New Roman"/>
-          <w:sz w:val="24"/>
-          <w:szCs w:val="24"/>
-          <w:lang w:bidi="gu-IN"/>
-        </w:rPr>
-        <w:t> is "buffered," meaning </w:t>
-      </w:r>
-      <w:proofErr w:type="spellStart"/>
-      <w:r>
-        <w:rPr>
-          <w:rFonts w:ascii="Times New Roman" w:eastAsia="Times New Roman" w:hAnsi="Times New Roman" w:cs="Times New Roman"/>
-          <w:b/>
-          <w:bCs/>
-          <w:sz w:val="24"/>
-          <w:szCs w:val="24"/>
-          <w:lang w:bidi="gu-IN"/>
-        </w:rPr>
-        <w:t>printf</w:t>
-      </w:r>
-      <w:proofErr w:type="spellEnd"/>
-      <w:r>
-        <w:rPr>
-          <w:rFonts w:ascii="Times New Roman" w:eastAsia="Times New Roman" w:hAnsi="Times New Roman" w:cs="Times New Roman"/>
-          <w:b/>
-          <w:bCs/>
-          <w:sz w:val="24"/>
-          <w:szCs w:val="24"/>
-          <w:lang w:bidi="gu-IN"/>
-        </w:rPr>
-        <w:t>()</w:t>
-      </w:r>
-      <w:r>
-        <w:rPr>
-          <w:rFonts w:ascii="Times New Roman" w:eastAsia="Times New Roman" w:hAnsi="Times New Roman" w:cs="Times New Roman"/>
-          <w:sz w:val="24"/>
-          <w:szCs w:val="24"/>
-          <w:lang w:bidi="gu-IN"/>
-        </w:rPr>
-        <w:t> will group the output of a process together. While buffering the output for the parent process, the child may also use </w:t>
-      </w:r>
-      <w:proofErr w:type="spellStart"/>
-      <w:r>
-        <w:rPr>
-          <w:rFonts w:ascii="Times New Roman" w:eastAsia="Times New Roman" w:hAnsi="Times New Roman" w:cs="Times New Roman"/>
-          <w:b/>
-          <w:bCs/>
-          <w:sz w:val="24"/>
-          <w:szCs w:val="24"/>
-          <w:lang w:bidi="gu-IN"/>
-        </w:rPr>
-        <w:t>printf</w:t>
-      </w:r>
-      <w:proofErr w:type="spellEnd"/>
-      <w:r>
-        <w:rPr>
-          <w:rFonts w:ascii="Times New Roman" w:eastAsia="Times New Roman" w:hAnsi="Times New Roman" w:cs="Times New Roman"/>
-          <w:sz w:val="24"/>
-          <w:szCs w:val="24"/>
-          <w:lang w:bidi="gu-IN"/>
-        </w:rPr>
-        <w:t> to print out some information, which will also be buffered. As a result, since the output will not be send to screen immediately, you may not get the right order of the expected result. Worse, the output from the two processes may be mixed in strange ways. To overcome this problem, you may consider to use the "</w:t>
-      </w:r>
-      <w:proofErr w:type="spellStart"/>
-      <w:r>
-        <w:rPr>
-          <w:rFonts w:ascii="Times New Roman" w:eastAsia="Times New Roman" w:hAnsi="Times New Roman" w:cs="Times New Roman"/>
-          <w:sz w:val="24"/>
-          <w:szCs w:val="24"/>
-          <w:lang w:bidi="gu-IN"/>
-        </w:rPr>
-        <w:t>unbuffered</w:t>
-      </w:r>
-      <w:proofErr w:type="spellEnd"/>
-      <w:r>
-        <w:rPr>
-          <w:rFonts w:ascii="Times New Roman" w:eastAsia="Times New Roman" w:hAnsi="Times New Roman" w:cs="Times New Roman"/>
-          <w:sz w:val="24"/>
-          <w:szCs w:val="24"/>
-          <w:lang w:bidi="gu-IN"/>
-        </w:rPr>
-        <w:t>" </w:t>
+      <w:r>
+        <w:rPr>
+          <w:rFonts w:ascii="Times New Roman" w:eastAsia="Times New Roman" w:hAnsi="Times New Roman" w:cs="Times New Roman"/>
+          <w:sz w:val="24"/>
+          <w:szCs w:val="24"/>
+          <w:lang w:bidi="gu-IN"/>
+        </w:rPr>
+        <w:t> to print out some information, which will also be buffered. As a result, since the output will not be send to screen immediately, you may not get the right order of the expected result. Worse, the output from the two processes may be mixed in strange ways. To overcome this problem, you may consider to use the "unbuffered" </w:t>
       </w:r>
       <w:r>
         <w:rPr>
@@ -2656,29 +1855,7 @@
           <w:szCs w:val="24"/>
           <w:lang w:bidi="gu-IN"/>
         </w:rPr>
-        <w:t xml:space="preserve">This line is from </w:t>
-      </w:r>
-      <w:proofErr w:type="spellStart"/>
-      <w:proofErr w:type="gramStart"/>
-      <w:r>
-        <w:rPr>
-          <w:rFonts w:ascii="Times New Roman" w:eastAsia="Times New Roman" w:hAnsi="Times New Roman" w:cs="Times New Roman"/>
-          <w:sz w:val="24"/>
-          <w:szCs w:val="24"/>
-          <w:lang w:bidi="gu-IN"/>
-        </w:rPr>
-        <w:t>pid</w:t>
-      </w:r>
-      <w:proofErr w:type="spellEnd"/>
-      <w:proofErr w:type="gramEnd"/>
-      <w:r>
-        <w:rPr>
-          <w:rFonts w:ascii="Times New Roman" w:eastAsia="Times New Roman" w:hAnsi="Times New Roman" w:cs="Times New Roman"/>
-          <w:sz w:val="24"/>
-          <w:szCs w:val="24"/>
-          <w:lang w:bidi="gu-IN"/>
-        </w:rPr>
-        <w:t xml:space="preserve"> 3456, value 13</w:t>
+        <w:t>This line is from pid 3456, value 13</w:t>
       </w:r>
     </w:p>
     <w:p>
@@ -2717,29 +1894,7 @@
           <w:szCs w:val="24"/>
           <w:lang w:bidi="gu-IN"/>
         </w:rPr>
-        <w:t xml:space="preserve">This line is from </w:t>
-      </w:r>
-      <w:proofErr w:type="spellStart"/>
-      <w:proofErr w:type="gramStart"/>
-      <w:r>
-        <w:rPr>
-          <w:rFonts w:ascii="Times New Roman" w:eastAsia="Times New Roman" w:hAnsi="Times New Roman" w:cs="Times New Roman"/>
-          <w:sz w:val="24"/>
-          <w:szCs w:val="24"/>
-          <w:lang w:bidi="gu-IN"/>
-        </w:rPr>
-        <w:t>pid</w:t>
-      </w:r>
-      <w:proofErr w:type="spellEnd"/>
-      <w:proofErr w:type="gramEnd"/>
-      <w:r>
-        <w:rPr>
-          <w:rFonts w:ascii="Times New Roman" w:eastAsia="Times New Roman" w:hAnsi="Times New Roman" w:cs="Times New Roman"/>
-          <w:sz w:val="24"/>
-          <w:szCs w:val="24"/>
-          <w:lang w:bidi="gu-IN"/>
-        </w:rPr>
-        <w:t xml:space="preserve"> 3456, value 14</w:t>
+        <w:t>This line is from pid 3456, value 14</w:t>
       </w:r>
     </w:p>
     <w:p>
@@ -2817,29 +1972,7 @@
           <w:szCs w:val="24"/>
           <w:lang w:bidi="gu-IN"/>
         </w:rPr>
-        <w:t xml:space="preserve">This line is from </w:t>
-      </w:r>
-      <w:proofErr w:type="spellStart"/>
-      <w:proofErr w:type="gramStart"/>
-      <w:r>
-        <w:rPr>
-          <w:rFonts w:ascii="Times New Roman" w:eastAsia="Times New Roman" w:hAnsi="Times New Roman" w:cs="Times New Roman"/>
-          <w:sz w:val="24"/>
-          <w:szCs w:val="24"/>
-          <w:lang w:bidi="gu-IN"/>
-        </w:rPr>
-        <w:t>pid</w:t>
-      </w:r>
-      <w:proofErr w:type="spellEnd"/>
-      <w:proofErr w:type="gramEnd"/>
-      <w:r>
-        <w:rPr>
-          <w:rFonts w:ascii="Times New Roman" w:eastAsia="Times New Roman" w:hAnsi="Times New Roman" w:cs="Times New Roman"/>
-          <w:sz w:val="24"/>
-          <w:szCs w:val="24"/>
-          <w:lang w:bidi="gu-IN"/>
-        </w:rPr>
-        <w:t xml:space="preserve"> 3456, value 20</w:t>
+        <w:t>This line is from pid 3456, value 20</w:t>
       </w:r>
     </w:p>
     <w:p>
@@ -2878,29 +2011,7 @@
           <w:szCs w:val="24"/>
           <w:lang w:bidi="gu-IN"/>
         </w:rPr>
-        <w:t xml:space="preserve">This line is from </w:t>
-      </w:r>
-      <w:proofErr w:type="spellStart"/>
-      <w:proofErr w:type="gramStart"/>
-      <w:r>
-        <w:rPr>
-          <w:rFonts w:ascii="Times New Roman" w:eastAsia="Times New Roman" w:hAnsi="Times New Roman" w:cs="Times New Roman"/>
-          <w:sz w:val="24"/>
-          <w:szCs w:val="24"/>
-          <w:lang w:bidi="gu-IN"/>
-        </w:rPr>
-        <w:t>pid</w:t>
-      </w:r>
-      <w:proofErr w:type="spellEnd"/>
-      <w:proofErr w:type="gramEnd"/>
-      <w:r>
-        <w:rPr>
-          <w:rFonts w:ascii="Times New Roman" w:eastAsia="Times New Roman" w:hAnsi="Times New Roman" w:cs="Times New Roman"/>
-          <w:sz w:val="24"/>
-          <w:szCs w:val="24"/>
-          <w:lang w:bidi="gu-IN"/>
-        </w:rPr>
-        <w:t xml:space="preserve"> 4617, value 100</w:t>
+        <w:t>This line is from pid 4617, value 100</w:t>
       </w:r>
     </w:p>
     <w:p>
@@ -2939,29 +2050,7 @@
           <w:szCs w:val="24"/>
           <w:lang w:bidi="gu-IN"/>
         </w:rPr>
-        <w:t xml:space="preserve">This line is from </w:t>
-      </w:r>
-      <w:proofErr w:type="spellStart"/>
-      <w:proofErr w:type="gramStart"/>
-      <w:r>
-        <w:rPr>
-          <w:rFonts w:ascii="Times New Roman" w:eastAsia="Times New Roman" w:hAnsi="Times New Roman" w:cs="Times New Roman"/>
-          <w:sz w:val="24"/>
-          <w:szCs w:val="24"/>
-          <w:lang w:bidi="gu-IN"/>
-        </w:rPr>
-        <w:t>pid</w:t>
-      </w:r>
-      <w:proofErr w:type="spellEnd"/>
-      <w:proofErr w:type="gramEnd"/>
-      <w:r>
-        <w:rPr>
-          <w:rFonts w:ascii="Times New Roman" w:eastAsia="Times New Roman" w:hAnsi="Times New Roman" w:cs="Times New Roman"/>
-          <w:sz w:val="24"/>
-          <w:szCs w:val="24"/>
-          <w:lang w:bidi="gu-IN"/>
-        </w:rPr>
-        <w:t xml:space="preserve"> 4617, value 101</w:t>
+        <w:t>This line is from pid 4617, value 101</w:t>
       </w:r>
     </w:p>
     <w:p>
@@ -3039,29 +2128,7 @@
           <w:szCs w:val="24"/>
           <w:lang w:bidi="gu-IN"/>
         </w:rPr>
-        <w:t xml:space="preserve">This line is from </w:t>
-      </w:r>
-      <w:proofErr w:type="spellStart"/>
-      <w:proofErr w:type="gramStart"/>
-      <w:r>
-        <w:rPr>
-          <w:rFonts w:ascii="Times New Roman" w:eastAsia="Times New Roman" w:hAnsi="Times New Roman" w:cs="Times New Roman"/>
-          <w:sz w:val="24"/>
-          <w:szCs w:val="24"/>
-          <w:lang w:bidi="gu-IN"/>
-        </w:rPr>
-        <w:t>pid</w:t>
-      </w:r>
-      <w:proofErr w:type="spellEnd"/>
-      <w:proofErr w:type="gramEnd"/>
-      <w:r>
-        <w:rPr>
-          <w:rFonts w:ascii="Times New Roman" w:eastAsia="Times New Roman" w:hAnsi="Times New Roman" w:cs="Times New Roman"/>
-          <w:sz w:val="24"/>
-          <w:szCs w:val="24"/>
-          <w:lang w:bidi="gu-IN"/>
-        </w:rPr>
-        <w:t xml:space="preserve"> 3456, value 21</w:t>
+        <w:t>This line is from pid 3456, value 21</w:t>
       </w:r>
     </w:p>
     <w:p>
@@ -3100,29 +2167,7 @@
           <w:szCs w:val="24"/>
           <w:lang w:bidi="gu-IN"/>
         </w:rPr>
-        <w:t xml:space="preserve">This line is from </w:t>
-      </w:r>
-      <w:proofErr w:type="spellStart"/>
-      <w:proofErr w:type="gramStart"/>
-      <w:r>
-        <w:rPr>
-          <w:rFonts w:ascii="Times New Roman" w:eastAsia="Times New Roman" w:hAnsi="Times New Roman" w:cs="Times New Roman"/>
-          <w:sz w:val="24"/>
-          <w:szCs w:val="24"/>
-          <w:lang w:bidi="gu-IN"/>
-        </w:rPr>
-        <w:t>pid</w:t>
-      </w:r>
-      <w:proofErr w:type="spellEnd"/>
-      <w:proofErr w:type="gramEnd"/>
-      <w:r>
-        <w:rPr>
-          <w:rFonts w:ascii="Times New Roman" w:eastAsia="Times New Roman" w:hAnsi="Times New Roman" w:cs="Times New Roman"/>
-          <w:sz w:val="24"/>
-          <w:szCs w:val="24"/>
-          <w:lang w:bidi="gu-IN"/>
-        </w:rPr>
-        <w:t xml:space="preserve"> 3456, value 22</w:t>
+        <w:t>This line is from pid 3456, value 22</w:t>
       </w:r>
     </w:p>
     <w:p>
@@ -3242,38 +2287,7 @@
           <w:szCs w:val="24"/>
           <w:lang w:bidi="gu-IN"/>
         </w:rPr>
-        <w:t>#</w:t>
-      </w:r>
-      <w:proofErr w:type="gramStart"/>
-      <w:r>
-        <w:rPr>
-          <w:rFonts w:ascii="Times New Roman" w:eastAsia="Times New Roman" w:hAnsi="Times New Roman" w:cs="Times New Roman"/>
-          <w:sz w:val="24"/>
-          <w:szCs w:val="24"/>
-          <w:lang w:bidi="gu-IN"/>
-        </w:rPr>
-        <w:t>include  &lt;</w:t>
-      </w:r>
-      <w:proofErr w:type="spellStart"/>
-      <w:proofErr w:type="gramEnd"/>
-      <w:r>
-        <w:rPr>
-          <w:rFonts w:ascii="Times New Roman" w:eastAsia="Times New Roman" w:hAnsi="Times New Roman" w:cs="Times New Roman"/>
-          <w:sz w:val="24"/>
-          <w:szCs w:val="24"/>
-          <w:lang w:bidi="gu-IN"/>
-        </w:rPr>
-        <w:t>stdio.h</w:t>
-      </w:r>
-      <w:proofErr w:type="spellEnd"/>
-      <w:r>
-        <w:rPr>
-          <w:rFonts w:ascii="Times New Roman" w:eastAsia="Times New Roman" w:hAnsi="Times New Roman" w:cs="Times New Roman"/>
-          <w:sz w:val="24"/>
-          <w:szCs w:val="24"/>
-          <w:lang w:bidi="gu-IN"/>
-        </w:rPr>
-        <w:t>&gt;</w:t>
+        <w:t>#include  &lt;stdio.h&gt;</w:t>
       </w:r>
     </w:p>
     <w:p>
@@ -3312,47 +2326,7 @@
           <w:szCs w:val="24"/>
           <w:lang w:bidi="gu-IN"/>
         </w:rPr>
-        <w:t>#</w:t>
-      </w:r>
-      <w:proofErr w:type="gramStart"/>
-      <w:r>
-        <w:rPr>
-          <w:rFonts w:ascii="Times New Roman" w:eastAsia="Times New Roman" w:hAnsi="Times New Roman" w:cs="Times New Roman"/>
-          <w:sz w:val="24"/>
-          <w:szCs w:val="24"/>
-          <w:lang w:bidi="gu-IN"/>
-        </w:rPr>
-        <w:t>include  &lt;</w:t>
-      </w:r>
-      <w:proofErr w:type="gramEnd"/>
-      <w:r>
-        <w:rPr>
-          <w:rFonts w:ascii="Times New Roman" w:eastAsia="Times New Roman" w:hAnsi="Times New Roman" w:cs="Times New Roman"/>
-          <w:sz w:val="24"/>
-          <w:szCs w:val="24"/>
-          <w:lang w:bidi="gu-IN"/>
-        </w:rPr>
-        <w:t>sys/</w:t>
-      </w:r>
-      <w:proofErr w:type="spellStart"/>
-      <w:r>
-        <w:rPr>
-          <w:rFonts w:ascii="Times New Roman" w:eastAsia="Times New Roman" w:hAnsi="Times New Roman" w:cs="Times New Roman"/>
-          <w:sz w:val="24"/>
-          <w:szCs w:val="24"/>
-          <w:lang w:bidi="gu-IN"/>
-        </w:rPr>
-        <w:t>types.h</w:t>
-      </w:r>
-      <w:proofErr w:type="spellEnd"/>
-      <w:r>
-        <w:rPr>
-          <w:rFonts w:ascii="Times New Roman" w:eastAsia="Times New Roman" w:hAnsi="Times New Roman" w:cs="Times New Roman"/>
-          <w:sz w:val="24"/>
-          <w:szCs w:val="24"/>
-          <w:lang w:bidi="gu-IN"/>
-        </w:rPr>
-        <w:t>&gt;</w:t>
+        <w:t>#include  &lt;sys/types.h&gt;</w:t>
       </w:r>
     </w:p>
     <w:p>
@@ -3421,19 +2395,8 @@
           <w:szCs w:val="24"/>
           <w:lang w:bidi="gu-IN"/>
         </w:rPr>
-        <w:t>#define   MAX_</w:t>
-      </w:r>
-      <w:proofErr w:type="gramStart"/>
-      <w:r>
-        <w:rPr>
-          <w:rFonts w:ascii="Times New Roman" w:eastAsia="Times New Roman" w:hAnsi="Times New Roman" w:cs="Times New Roman"/>
-          <w:sz w:val="24"/>
-          <w:szCs w:val="24"/>
-          <w:lang w:bidi="gu-IN"/>
-        </w:rPr>
-        <w:t>COUNT  200</w:t>
-      </w:r>
-      <w:proofErr w:type="gramEnd"/>
+        <w:t>#define   MAX_COUNT  200</w:t>
+      </w:r>
     </w:p>
     <w:p>
       <w:pPr>
@@ -3494,36 +2457,14 @@
           <w:lang w:bidi="gu-IN"/>
         </w:rPr>
       </w:pPr>
-      <w:proofErr w:type="gramStart"/>
-      <w:r>
-        <w:rPr>
-          <w:rFonts w:ascii="Times New Roman" w:eastAsia="Times New Roman" w:hAnsi="Times New Roman" w:cs="Times New Roman"/>
-          <w:sz w:val="24"/>
-          <w:szCs w:val="24"/>
-          <w:lang w:bidi="gu-IN"/>
-        </w:rPr>
-        <w:t xml:space="preserve">void  </w:t>
-      </w:r>
-      <w:proofErr w:type="spellStart"/>
-      <w:r>
-        <w:rPr>
-          <w:rFonts w:ascii="Times New Roman" w:eastAsia="Times New Roman" w:hAnsi="Times New Roman" w:cs="Times New Roman"/>
-          <w:sz w:val="24"/>
-          <w:szCs w:val="24"/>
-          <w:lang w:bidi="gu-IN"/>
-        </w:rPr>
-        <w:t>ChildProcess</w:t>
-      </w:r>
-      <w:proofErr w:type="spellEnd"/>
-      <w:proofErr w:type="gramEnd"/>
-      <w:r>
-        <w:rPr>
-          <w:rFonts w:ascii="Times New Roman" w:eastAsia="Times New Roman" w:hAnsi="Times New Roman" w:cs="Times New Roman"/>
-          <w:sz w:val="24"/>
-          <w:szCs w:val="24"/>
-          <w:lang w:bidi="gu-IN"/>
-        </w:rPr>
-        <w:t>(void);                /* child process prototype  */</w:t>
+      <w:r>
+        <w:rPr>
+          <w:rFonts w:ascii="Times New Roman" w:eastAsia="Times New Roman" w:hAnsi="Times New Roman" w:cs="Times New Roman"/>
+          <w:sz w:val="24"/>
+          <w:szCs w:val="24"/>
+          <w:lang w:bidi="gu-IN"/>
+        </w:rPr>
+        <w:t>void  ChildProcess(void);                /* child process prototype  */</w:t>
       </w:r>
     </w:p>
     <w:p>
@@ -3555,36 +2496,14 @@
           <w:lang w:bidi="gu-IN"/>
         </w:rPr>
       </w:pPr>
-      <w:proofErr w:type="gramStart"/>
-      <w:r>
-        <w:rPr>
-          <w:rFonts w:ascii="Times New Roman" w:eastAsia="Times New Roman" w:hAnsi="Times New Roman" w:cs="Times New Roman"/>
-          <w:sz w:val="24"/>
-          <w:szCs w:val="24"/>
-          <w:lang w:bidi="gu-IN"/>
-        </w:rPr>
-        <w:t xml:space="preserve">void  </w:t>
-      </w:r>
-      <w:proofErr w:type="spellStart"/>
-      <w:r>
-        <w:rPr>
-          <w:rFonts w:ascii="Times New Roman" w:eastAsia="Times New Roman" w:hAnsi="Times New Roman" w:cs="Times New Roman"/>
-          <w:sz w:val="24"/>
-          <w:szCs w:val="24"/>
-          <w:lang w:bidi="gu-IN"/>
-        </w:rPr>
-        <w:t>ParentProcess</w:t>
-      </w:r>
-      <w:proofErr w:type="spellEnd"/>
-      <w:proofErr w:type="gramEnd"/>
-      <w:r>
-        <w:rPr>
-          <w:rFonts w:ascii="Times New Roman" w:eastAsia="Times New Roman" w:hAnsi="Times New Roman" w:cs="Times New Roman"/>
-          <w:sz w:val="24"/>
-          <w:szCs w:val="24"/>
-          <w:lang w:bidi="gu-IN"/>
-        </w:rPr>
-        <w:t>(void);               /* parent process prototype */</w:t>
+      <w:r>
+        <w:rPr>
+          <w:rFonts w:ascii="Times New Roman" w:eastAsia="Times New Roman" w:hAnsi="Times New Roman" w:cs="Times New Roman"/>
+          <w:sz w:val="24"/>
+          <w:szCs w:val="24"/>
+          <w:lang w:bidi="gu-IN"/>
+        </w:rPr>
+        <w:t>void  ParentProcess(void);               /* parent process prototype */</w:t>
       </w:r>
     </w:p>
     <w:p>
@@ -3646,7 +2565,6 @@
           <w:lang w:bidi="gu-IN"/>
         </w:rPr>
       </w:pPr>
-      <w:proofErr w:type="gramStart"/>
       <w:r>
         <w:rPr>
           <w:rFonts w:ascii="Times New Roman" w:eastAsia="Times New Roman" w:hAnsi="Times New Roman" w:cs="Times New Roman"/>
@@ -3655,17 +2573,7 @@
           <w:lang w:bidi="gu-IN"/>
         </w:rPr>
         <w:lastRenderedPageBreak/>
-        <w:t>void  main</w:t>
-      </w:r>
-      <w:proofErr w:type="gramEnd"/>
-      <w:r>
-        <w:rPr>
-          <w:rFonts w:ascii="Times New Roman" w:eastAsia="Times New Roman" w:hAnsi="Times New Roman" w:cs="Times New Roman"/>
-          <w:sz w:val="24"/>
-          <w:szCs w:val="24"/>
-          <w:lang w:bidi="gu-IN"/>
-        </w:rPr>
-        <w:t>(void)</w:t>
+        <w:t>void  main(void)</w:t>
       </w:r>
     </w:p>
     <w:p>
@@ -3736,25 +2644,14 @@
           <w:lang w:bidi="gu-IN"/>
         </w:rPr>
       </w:pPr>
-      <w:proofErr w:type="spellStart"/>
-      <w:r>
-        <w:rPr>
-          <w:rFonts w:ascii="Times New Roman" w:eastAsia="Times New Roman" w:hAnsi="Times New Roman" w:cs="Times New Roman"/>
-          <w:sz w:val="24"/>
-          <w:szCs w:val="24"/>
-          <w:lang w:bidi="gu-IN"/>
-        </w:rPr>
-        <w:t>pid_tpid</w:t>
-      </w:r>
-      <w:proofErr w:type="spellEnd"/>
-      <w:r>
-        <w:rPr>
-          <w:rFonts w:ascii="Times New Roman" w:eastAsia="Times New Roman" w:hAnsi="Times New Roman" w:cs="Times New Roman"/>
-          <w:sz w:val="24"/>
-          <w:szCs w:val="24"/>
-          <w:lang w:bidi="gu-IN"/>
-        </w:rPr>
-        <w:t>;</w:t>
+      <w:r>
+        <w:rPr>
+          <w:rFonts w:ascii="Times New Roman" w:eastAsia="Times New Roman" w:hAnsi="Times New Roman" w:cs="Times New Roman"/>
+          <w:sz w:val="24"/>
+          <w:szCs w:val="24"/>
+          <w:lang w:bidi="gu-IN"/>
+        </w:rPr>
+        <w:t>pid_tpid;</w:t>
       </w:r>
     </w:p>
     <w:p>
@@ -3816,27 +2713,14 @@
           <w:lang w:bidi="gu-IN"/>
         </w:rPr>
       </w:pPr>
-      <w:proofErr w:type="spellStart"/>
-      <w:proofErr w:type="gramStart"/>
-      <w:r>
-        <w:rPr>
-          <w:rFonts w:ascii="Times New Roman" w:eastAsia="Times New Roman" w:hAnsi="Times New Roman" w:cs="Times New Roman"/>
-          <w:sz w:val="24"/>
-          <w:szCs w:val="24"/>
-          <w:lang w:bidi="gu-IN"/>
-        </w:rPr>
-        <w:t>pid</w:t>
-      </w:r>
-      <w:proofErr w:type="spellEnd"/>
-      <w:proofErr w:type="gramEnd"/>
-      <w:r>
-        <w:rPr>
-          <w:rFonts w:ascii="Times New Roman" w:eastAsia="Times New Roman" w:hAnsi="Times New Roman" w:cs="Times New Roman"/>
-          <w:sz w:val="24"/>
-          <w:szCs w:val="24"/>
-          <w:lang w:bidi="gu-IN"/>
-        </w:rPr>
-        <w:t xml:space="preserve"> = fork();</w:t>
+      <w:r>
+        <w:rPr>
+          <w:rFonts w:ascii="Times New Roman" w:eastAsia="Times New Roman" w:hAnsi="Times New Roman" w:cs="Times New Roman"/>
+          <w:sz w:val="24"/>
+          <w:szCs w:val="24"/>
+          <w:lang w:bidi="gu-IN"/>
+        </w:rPr>
+        <w:t>pid = fork();</w:t>
       </w:r>
     </w:p>
     <w:p>
@@ -3868,45 +2752,14 @@
           <w:lang w:bidi="gu-IN"/>
         </w:rPr>
       </w:pPr>
-      <w:proofErr w:type="gramStart"/>
-      <w:r>
-        <w:rPr>
-          <w:rFonts w:ascii="Times New Roman" w:eastAsia="Times New Roman" w:hAnsi="Times New Roman" w:cs="Times New Roman"/>
-          <w:sz w:val="24"/>
-          <w:szCs w:val="24"/>
-          <w:lang w:bidi="gu-IN"/>
-        </w:rPr>
-        <w:t>if</w:t>
-      </w:r>
-      <w:proofErr w:type="gramEnd"/>
-      <w:r>
-        <w:rPr>
-          <w:rFonts w:ascii="Times New Roman" w:eastAsia="Times New Roman" w:hAnsi="Times New Roman" w:cs="Times New Roman"/>
-          <w:sz w:val="24"/>
-          <w:szCs w:val="24"/>
-          <w:lang w:bidi="gu-IN"/>
-        </w:rPr>
-        <w:t xml:space="preserve"> (</w:t>
-      </w:r>
-      <w:proofErr w:type="spellStart"/>
-      <w:r>
-        <w:rPr>
-          <w:rFonts w:ascii="Times New Roman" w:eastAsia="Times New Roman" w:hAnsi="Times New Roman" w:cs="Times New Roman"/>
-          <w:sz w:val="24"/>
-          <w:szCs w:val="24"/>
-          <w:lang w:bidi="gu-IN"/>
-        </w:rPr>
-        <w:t>pid</w:t>
-      </w:r>
-      <w:proofErr w:type="spellEnd"/>
-      <w:r>
-        <w:rPr>
-          <w:rFonts w:ascii="Times New Roman" w:eastAsia="Times New Roman" w:hAnsi="Times New Roman" w:cs="Times New Roman"/>
-          <w:sz w:val="24"/>
-          <w:szCs w:val="24"/>
-          <w:lang w:bidi="gu-IN"/>
-        </w:rPr>
-        <w:t xml:space="preserve"> == 0) </w:t>
+      <w:r>
+        <w:rPr>
+          <w:rFonts w:ascii="Times New Roman" w:eastAsia="Times New Roman" w:hAnsi="Times New Roman" w:cs="Times New Roman"/>
+          <w:sz w:val="24"/>
+          <w:szCs w:val="24"/>
+          <w:lang w:bidi="gu-IN"/>
+        </w:rPr>
+        <w:t xml:space="preserve">if (pid == 0) </w:t>
       </w:r>
     </w:p>
     <w:p>
@@ -3938,36 +2791,14 @@
           <w:lang w:bidi="gu-IN"/>
         </w:rPr>
       </w:pPr>
-      <w:proofErr w:type="spellStart"/>
-      <w:proofErr w:type="gramStart"/>
-      <w:r>
-        <w:rPr>
-          <w:rFonts w:ascii="Times New Roman" w:eastAsia="Times New Roman" w:hAnsi="Times New Roman" w:cs="Times New Roman"/>
-          <w:sz w:val="24"/>
-          <w:szCs w:val="24"/>
-          <w:lang w:bidi="gu-IN"/>
-        </w:rPr>
-        <w:t>ChildProcess</w:t>
-      </w:r>
-      <w:proofErr w:type="spellEnd"/>
-      <w:r>
-        <w:rPr>
-          <w:rFonts w:ascii="Times New Roman" w:eastAsia="Times New Roman" w:hAnsi="Times New Roman" w:cs="Times New Roman"/>
-          <w:sz w:val="24"/>
-          <w:szCs w:val="24"/>
-          <w:lang w:bidi="gu-IN"/>
-        </w:rPr>
-        <w:t>(</w:t>
-      </w:r>
-      <w:proofErr w:type="gramEnd"/>
-      <w:r>
-        <w:rPr>
-          <w:rFonts w:ascii="Times New Roman" w:eastAsia="Times New Roman" w:hAnsi="Times New Roman" w:cs="Times New Roman"/>
-          <w:sz w:val="24"/>
-          <w:szCs w:val="24"/>
-          <w:lang w:bidi="gu-IN"/>
-        </w:rPr>
-        <w:t>);</w:t>
+      <w:r>
+        <w:rPr>
+          <w:rFonts w:ascii="Times New Roman" w:eastAsia="Times New Roman" w:hAnsi="Times New Roman" w:cs="Times New Roman"/>
+          <w:sz w:val="24"/>
+          <w:szCs w:val="24"/>
+          <w:lang w:bidi="gu-IN"/>
+        </w:rPr>
+        <w:t>ChildProcess();</w:t>
       </w:r>
     </w:p>
     <w:p>
@@ -3999,7 +2830,6 @@
           <w:lang w:bidi="gu-IN"/>
         </w:rPr>
       </w:pPr>
-      <w:proofErr w:type="gramStart"/>
       <w:r>
         <w:rPr>
           <w:rFonts w:ascii="Times New Roman" w:eastAsia="Times New Roman" w:hAnsi="Times New Roman" w:cs="Times New Roman"/>
@@ -4009,7 +2839,6 @@
         </w:rPr>
         <w:t>else</w:t>
       </w:r>
-      <w:proofErr w:type="gramEnd"/>
     </w:p>
     <w:p>
       <w:pPr>
@@ -4040,36 +2869,14 @@
           <w:lang w:bidi="gu-IN"/>
         </w:rPr>
       </w:pPr>
-      <w:proofErr w:type="spellStart"/>
-      <w:proofErr w:type="gramStart"/>
-      <w:r>
-        <w:rPr>
-          <w:rFonts w:ascii="Times New Roman" w:eastAsia="Times New Roman" w:hAnsi="Times New Roman" w:cs="Times New Roman"/>
-          <w:sz w:val="24"/>
-          <w:szCs w:val="24"/>
-          <w:lang w:bidi="gu-IN"/>
-        </w:rPr>
-        <w:t>ParentProcess</w:t>
-      </w:r>
-      <w:proofErr w:type="spellEnd"/>
-      <w:r>
-        <w:rPr>
-          <w:rFonts w:ascii="Times New Roman" w:eastAsia="Times New Roman" w:hAnsi="Times New Roman" w:cs="Times New Roman"/>
-          <w:sz w:val="24"/>
-          <w:szCs w:val="24"/>
-          <w:lang w:bidi="gu-IN"/>
-        </w:rPr>
-        <w:t>(</w:t>
-      </w:r>
-      <w:proofErr w:type="gramEnd"/>
-      <w:r>
-        <w:rPr>
-          <w:rFonts w:ascii="Times New Roman" w:eastAsia="Times New Roman" w:hAnsi="Times New Roman" w:cs="Times New Roman"/>
-          <w:sz w:val="24"/>
-          <w:szCs w:val="24"/>
-          <w:lang w:bidi="gu-IN"/>
-        </w:rPr>
-        <w:t>);</w:t>
+      <w:r>
+        <w:rPr>
+          <w:rFonts w:ascii="Times New Roman" w:eastAsia="Times New Roman" w:hAnsi="Times New Roman" w:cs="Times New Roman"/>
+          <w:sz w:val="24"/>
+          <w:szCs w:val="24"/>
+          <w:lang w:bidi="gu-IN"/>
+        </w:rPr>
+        <w:t>ParentProcess();</w:t>
       </w:r>
     </w:p>
     <w:p>
@@ -4170,36 +2977,14 @@
           <w:lang w:bidi="gu-IN"/>
         </w:rPr>
       </w:pPr>
-      <w:proofErr w:type="gramStart"/>
-      <w:r>
-        <w:rPr>
-          <w:rFonts w:ascii="Times New Roman" w:eastAsia="Times New Roman" w:hAnsi="Times New Roman" w:cs="Times New Roman"/>
-          <w:sz w:val="24"/>
-          <w:szCs w:val="24"/>
-          <w:lang w:bidi="gu-IN"/>
-        </w:rPr>
-        <w:t xml:space="preserve">void  </w:t>
-      </w:r>
-      <w:proofErr w:type="spellStart"/>
-      <w:r>
-        <w:rPr>
-          <w:rFonts w:ascii="Times New Roman" w:eastAsia="Times New Roman" w:hAnsi="Times New Roman" w:cs="Times New Roman"/>
-          <w:sz w:val="24"/>
-          <w:szCs w:val="24"/>
-          <w:lang w:bidi="gu-IN"/>
-        </w:rPr>
-        <w:t>ChildProcess</w:t>
-      </w:r>
-      <w:proofErr w:type="spellEnd"/>
-      <w:proofErr w:type="gramEnd"/>
-      <w:r>
-        <w:rPr>
-          <w:rFonts w:ascii="Times New Roman" w:eastAsia="Times New Roman" w:hAnsi="Times New Roman" w:cs="Times New Roman"/>
-          <w:sz w:val="24"/>
-          <w:szCs w:val="24"/>
-          <w:lang w:bidi="gu-IN"/>
-        </w:rPr>
-        <w:t>(void)</w:t>
+      <w:r>
+        <w:rPr>
+          <w:rFonts w:ascii="Times New Roman" w:eastAsia="Times New Roman" w:hAnsi="Times New Roman" w:cs="Times New Roman"/>
+          <w:sz w:val="24"/>
+          <w:szCs w:val="24"/>
+          <w:lang w:bidi="gu-IN"/>
+        </w:rPr>
+        <w:t>void  ChildProcess(void)</w:t>
       </w:r>
     </w:p>
     <w:p>
@@ -4270,27 +3055,14 @@
           <w:lang w:bidi="gu-IN"/>
         </w:rPr>
       </w:pPr>
-      <w:proofErr w:type="spellStart"/>
-      <w:proofErr w:type="gramStart"/>
-      <w:r>
-        <w:rPr>
-          <w:rFonts w:ascii="Times New Roman" w:eastAsia="Times New Roman" w:hAnsi="Times New Roman" w:cs="Times New Roman"/>
-          <w:sz w:val="24"/>
-          <w:szCs w:val="24"/>
-          <w:lang w:bidi="gu-IN"/>
-        </w:rPr>
-        <w:t>inti</w:t>
-      </w:r>
-      <w:proofErr w:type="spellEnd"/>
-      <w:proofErr w:type="gramEnd"/>
-      <w:r>
-        <w:rPr>
-          <w:rFonts w:ascii="Times New Roman" w:eastAsia="Times New Roman" w:hAnsi="Times New Roman" w:cs="Times New Roman"/>
-          <w:sz w:val="24"/>
-          <w:szCs w:val="24"/>
-          <w:lang w:bidi="gu-IN"/>
-        </w:rPr>
-        <w:t>;</w:t>
+      <w:r>
+        <w:rPr>
+          <w:rFonts w:ascii="Times New Roman" w:eastAsia="Times New Roman" w:hAnsi="Times New Roman" w:cs="Times New Roman"/>
+          <w:sz w:val="24"/>
+          <w:szCs w:val="24"/>
+          <w:lang w:bidi="gu-IN"/>
+        </w:rPr>
+        <w:t>inti;</w:t>
       </w:r>
     </w:p>
     <w:p>
@@ -4352,85 +3124,14 @@
           <w:lang w:bidi="gu-IN"/>
         </w:rPr>
       </w:pPr>
-      <w:proofErr w:type="gramStart"/>
-      <w:r>
-        <w:rPr>
-          <w:rFonts w:ascii="Times New Roman" w:eastAsia="Times New Roman" w:hAnsi="Times New Roman" w:cs="Times New Roman"/>
-          <w:sz w:val="24"/>
-          <w:szCs w:val="24"/>
-          <w:lang w:bidi="gu-IN"/>
-        </w:rPr>
-        <w:t>for</w:t>
-      </w:r>
-      <w:proofErr w:type="gramEnd"/>
-      <w:r>
-        <w:rPr>
-          <w:rFonts w:ascii="Times New Roman" w:eastAsia="Times New Roman" w:hAnsi="Times New Roman" w:cs="Times New Roman"/>
-          <w:sz w:val="24"/>
-          <w:szCs w:val="24"/>
-          <w:lang w:bidi="gu-IN"/>
-        </w:rPr>
-        <w:t xml:space="preserve"> (</w:t>
-      </w:r>
-      <w:proofErr w:type="spellStart"/>
-      <w:r>
-        <w:rPr>
-          <w:rFonts w:ascii="Times New Roman" w:eastAsia="Times New Roman" w:hAnsi="Times New Roman" w:cs="Times New Roman"/>
-          <w:sz w:val="24"/>
-          <w:szCs w:val="24"/>
-          <w:lang w:bidi="gu-IN"/>
-        </w:rPr>
-        <w:t>i</w:t>
-      </w:r>
-      <w:proofErr w:type="spellEnd"/>
-      <w:r>
-        <w:rPr>
-          <w:rFonts w:ascii="Times New Roman" w:eastAsia="Times New Roman" w:hAnsi="Times New Roman" w:cs="Times New Roman"/>
-          <w:sz w:val="24"/>
-          <w:szCs w:val="24"/>
-          <w:lang w:bidi="gu-IN"/>
-        </w:rPr>
-        <w:t xml:space="preserve"> = 1; </w:t>
-      </w:r>
-      <w:proofErr w:type="spellStart"/>
-      <w:r>
-        <w:rPr>
-          <w:rFonts w:ascii="Times New Roman" w:eastAsia="Times New Roman" w:hAnsi="Times New Roman" w:cs="Times New Roman"/>
-          <w:sz w:val="24"/>
-          <w:szCs w:val="24"/>
-          <w:lang w:bidi="gu-IN"/>
-        </w:rPr>
-        <w:t>i</w:t>
-      </w:r>
-      <w:proofErr w:type="spellEnd"/>
-      <w:r>
-        <w:rPr>
-          <w:rFonts w:ascii="Times New Roman" w:eastAsia="Times New Roman" w:hAnsi="Times New Roman" w:cs="Times New Roman"/>
-          <w:sz w:val="24"/>
-          <w:szCs w:val="24"/>
-          <w:lang w:bidi="gu-IN"/>
-        </w:rPr>
-        <w:t xml:space="preserve">&lt;= MAX_COUNT; </w:t>
-      </w:r>
-      <w:proofErr w:type="spellStart"/>
-      <w:r>
-        <w:rPr>
-          <w:rFonts w:ascii="Times New Roman" w:eastAsia="Times New Roman" w:hAnsi="Times New Roman" w:cs="Times New Roman"/>
-          <w:sz w:val="24"/>
-          <w:szCs w:val="24"/>
-          <w:lang w:bidi="gu-IN"/>
-        </w:rPr>
-        <w:t>i</w:t>
-      </w:r>
-      <w:proofErr w:type="spellEnd"/>
-      <w:r>
-        <w:rPr>
-          <w:rFonts w:ascii="Times New Roman" w:eastAsia="Times New Roman" w:hAnsi="Times New Roman" w:cs="Times New Roman"/>
-          <w:sz w:val="24"/>
-          <w:szCs w:val="24"/>
-          <w:lang w:bidi="gu-IN"/>
-        </w:rPr>
-        <w:t>++)</w:t>
+      <w:r>
+        <w:rPr>
+          <w:rFonts w:ascii="Times New Roman" w:eastAsia="Times New Roman" w:hAnsi="Times New Roman" w:cs="Times New Roman"/>
+          <w:sz w:val="24"/>
+          <w:szCs w:val="24"/>
+          <w:lang w:bidi="gu-IN"/>
+        </w:rPr>
+        <w:t>for (i = 1; i&lt;= MAX_COUNT; i++)</w:t>
       </w:r>
     </w:p>
     <w:p>
@@ -4462,56 +3163,14 @@
           <w:lang w:bidi="gu-IN"/>
         </w:rPr>
       </w:pPr>
-      <w:proofErr w:type="spellStart"/>
-      <w:proofErr w:type="gramStart"/>
-      <w:r>
-        <w:rPr>
-          <w:rFonts w:ascii="Times New Roman" w:eastAsia="Times New Roman" w:hAnsi="Times New Roman" w:cs="Times New Roman"/>
-          <w:sz w:val="24"/>
-          <w:szCs w:val="24"/>
-          <w:lang w:bidi="gu-IN"/>
-        </w:rPr>
-        <w:t>printf</w:t>
-      </w:r>
-      <w:proofErr w:type="spellEnd"/>
-      <w:r>
-        <w:rPr>
-          <w:rFonts w:ascii="Times New Roman" w:eastAsia="Times New Roman" w:hAnsi="Times New Roman" w:cs="Times New Roman"/>
-          <w:sz w:val="24"/>
-          <w:szCs w:val="24"/>
-          <w:lang w:bidi="gu-IN"/>
-        </w:rPr>
-        <w:t>(</w:t>
-      </w:r>
-      <w:proofErr w:type="gramEnd"/>
-      <w:r>
-        <w:rPr>
-          <w:rFonts w:ascii="Times New Roman" w:eastAsia="Times New Roman" w:hAnsi="Times New Roman" w:cs="Times New Roman"/>
-          <w:sz w:val="24"/>
-          <w:szCs w:val="24"/>
-          <w:lang w:bidi="gu-IN"/>
-        </w:rPr>
-        <w:t xml:space="preserve">"   This line is from child, value = %d\n", </w:t>
-      </w:r>
-      <w:proofErr w:type="spellStart"/>
-      <w:r>
-        <w:rPr>
-          <w:rFonts w:ascii="Times New Roman" w:eastAsia="Times New Roman" w:hAnsi="Times New Roman" w:cs="Times New Roman"/>
-          <w:sz w:val="24"/>
-          <w:szCs w:val="24"/>
-          <w:lang w:bidi="gu-IN"/>
-        </w:rPr>
-        <w:t>i</w:t>
-      </w:r>
-      <w:proofErr w:type="spellEnd"/>
-      <w:r>
-        <w:rPr>
-          <w:rFonts w:ascii="Times New Roman" w:eastAsia="Times New Roman" w:hAnsi="Times New Roman" w:cs="Times New Roman"/>
-          <w:sz w:val="24"/>
-          <w:szCs w:val="24"/>
-          <w:lang w:bidi="gu-IN"/>
-        </w:rPr>
-        <w:t>);</w:t>
+      <w:r>
+        <w:rPr>
+          <w:rFonts w:ascii="Times New Roman" w:eastAsia="Times New Roman" w:hAnsi="Times New Roman" w:cs="Times New Roman"/>
+          <w:sz w:val="24"/>
+          <w:szCs w:val="24"/>
+          <w:lang w:bidi="gu-IN"/>
+        </w:rPr>
+        <w:t>printf("   This line is from child, value = %d\n", i);</w:t>
       </w:r>
     </w:p>
     <w:p>
@@ -4543,36 +3202,14 @@
           <w:lang w:bidi="gu-IN"/>
         </w:rPr>
       </w:pPr>
-      <w:proofErr w:type="spellStart"/>
-      <w:proofErr w:type="gramStart"/>
-      <w:r>
-        <w:rPr>
-          <w:rFonts w:ascii="Times New Roman" w:eastAsia="Times New Roman" w:hAnsi="Times New Roman" w:cs="Times New Roman"/>
-          <w:sz w:val="24"/>
-          <w:szCs w:val="24"/>
-          <w:lang w:bidi="gu-IN"/>
-        </w:rPr>
-        <w:t>printf</w:t>
-      </w:r>
-      <w:proofErr w:type="spellEnd"/>
-      <w:r>
-        <w:rPr>
-          <w:rFonts w:ascii="Times New Roman" w:eastAsia="Times New Roman" w:hAnsi="Times New Roman" w:cs="Times New Roman"/>
-          <w:sz w:val="24"/>
-          <w:szCs w:val="24"/>
-          <w:lang w:bidi="gu-IN"/>
-        </w:rPr>
-        <w:t>(</w:t>
-      </w:r>
-      <w:proofErr w:type="gramEnd"/>
-      <w:r>
-        <w:rPr>
-          <w:rFonts w:ascii="Times New Roman" w:eastAsia="Times New Roman" w:hAnsi="Times New Roman" w:cs="Times New Roman"/>
-          <w:sz w:val="24"/>
-          <w:szCs w:val="24"/>
-          <w:lang w:bidi="gu-IN"/>
-        </w:rPr>
-        <w:t>"   *** Child process is done ***\n");</w:t>
+      <w:r>
+        <w:rPr>
+          <w:rFonts w:ascii="Times New Roman" w:eastAsia="Times New Roman" w:hAnsi="Times New Roman" w:cs="Times New Roman"/>
+          <w:sz w:val="24"/>
+          <w:szCs w:val="24"/>
+          <w:lang w:bidi="gu-IN"/>
+        </w:rPr>
+        <w:t>printf("   *** Child process is done ***\n");</w:t>
       </w:r>
     </w:p>
     <w:p>
@@ -4673,36 +3310,14 @@
           <w:lang w:bidi="gu-IN"/>
         </w:rPr>
       </w:pPr>
-      <w:proofErr w:type="gramStart"/>
-      <w:r>
-        <w:rPr>
-          <w:rFonts w:ascii="Times New Roman" w:eastAsia="Times New Roman" w:hAnsi="Times New Roman" w:cs="Times New Roman"/>
-          <w:sz w:val="24"/>
-          <w:szCs w:val="24"/>
-          <w:lang w:bidi="gu-IN"/>
-        </w:rPr>
-        <w:t xml:space="preserve">void  </w:t>
-      </w:r>
-      <w:proofErr w:type="spellStart"/>
-      <w:r>
-        <w:rPr>
-          <w:rFonts w:ascii="Times New Roman" w:eastAsia="Times New Roman" w:hAnsi="Times New Roman" w:cs="Times New Roman"/>
-          <w:sz w:val="24"/>
-          <w:szCs w:val="24"/>
-          <w:lang w:bidi="gu-IN"/>
-        </w:rPr>
-        <w:t>ParentProcess</w:t>
-      </w:r>
-      <w:proofErr w:type="spellEnd"/>
-      <w:proofErr w:type="gramEnd"/>
-      <w:r>
-        <w:rPr>
-          <w:rFonts w:ascii="Times New Roman" w:eastAsia="Times New Roman" w:hAnsi="Times New Roman" w:cs="Times New Roman"/>
-          <w:sz w:val="24"/>
-          <w:szCs w:val="24"/>
-          <w:lang w:bidi="gu-IN"/>
-        </w:rPr>
-        <w:t>(void)</w:t>
+      <w:r>
+        <w:rPr>
+          <w:rFonts w:ascii="Times New Roman" w:eastAsia="Times New Roman" w:hAnsi="Times New Roman" w:cs="Times New Roman"/>
+          <w:sz w:val="24"/>
+          <w:szCs w:val="24"/>
+          <w:lang w:bidi="gu-IN"/>
+        </w:rPr>
+        <w:t>void  ParentProcess(void)</w:t>
       </w:r>
     </w:p>
     <w:p>
@@ -4773,27 +3388,14 @@
           <w:lang w:bidi="gu-IN"/>
         </w:rPr>
       </w:pPr>
-      <w:proofErr w:type="spellStart"/>
-      <w:proofErr w:type="gramStart"/>
-      <w:r>
-        <w:rPr>
-          <w:rFonts w:ascii="Times New Roman" w:eastAsia="Times New Roman" w:hAnsi="Times New Roman" w:cs="Times New Roman"/>
-          <w:sz w:val="24"/>
-          <w:szCs w:val="24"/>
-          <w:lang w:bidi="gu-IN"/>
-        </w:rPr>
-        <w:t>inti</w:t>
-      </w:r>
-      <w:proofErr w:type="spellEnd"/>
-      <w:proofErr w:type="gramEnd"/>
-      <w:r>
-        <w:rPr>
-          <w:rFonts w:ascii="Times New Roman" w:eastAsia="Times New Roman" w:hAnsi="Times New Roman" w:cs="Times New Roman"/>
-          <w:sz w:val="24"/>
-          <w:szCs w:val="24"/>
-          <w:lang w:bidi="gu-IN"/>
-        </w:rPr>
-        <w:t>;</w:t>
+      <w:r>
+        <w:rPr>
+          <w:rFonts w:ascii="Times New Roman" w:eastAsia="Times New Roman" w:hAnsi="Times New Roman" w:cs="Times New Roman"/>
+          <w:sz w:val="24"/>
+          <w:szCs w:val="24"/>
+          <w:lang w:bidi="gu-IN"/>
+        </w:rPr>
+        <w:t>inti;</w:t>
       </w:r>
     </w:p>
     <w:p>
@@ -4855,85 +3457,14 @@
           <w:lang w:bidi="gu-IN"/>
         </w:rPr>
       </w:pPr>
-      <w:proofErr w:type="gramStart"/>
-      <w:r>
-        <w:rPr>
-          <w:rFonts w:ascii="Times New Roman" w:eastAsia="Times New Roman" w:hAnsi="Times New Roman" w:cs="Times New Roman"/>
-          <w:sz w:val="24"/>
-          <w:szCs w:val="24"/>
-          <w:lang w:bidi="gu-IN"/>
-        </w:rPr>
-        <w:t>for</w:t>
-      </w:r>
-      <w:proofErr w:type="gramEnd"/>
-      <w:r>
-        <w:rPr>
-          <w:rFonts w:ascii="Times New Roman" w:eastAsia="Times New Roman" w:hAnsi="Times New Roman" w:cs="Times New Roman"/>
-          <w:sz w:val="24"/>
-          <w:szCs w:val="24"/>
-          <w:lang w:bidi="gu-IN"/>
-        </w:rPr>
-        <w:t xml:space="preserve"> (</w:t>
-      </w:r>
-      <w:proofErr w:type="spellStart"/>
-      <w:r>
-        <w:rPr>
-          <w:rFonts w:ascii="Times New Roman" w:eastAsia="Times New Roman" w:hAnsi="Times New Roman" w:cs="Times New Roman"/>
-          <w:sz w:val="24"/>
-          <w:szCs w:val="24"/>
-          <w:lang w:bidi="gu-IN"/>
-        </w:rPr>
-        <w:t>i</w:t>
-      </w:r>
-      <w:proofErr w:type="spellEnd"/>
-      <w:r>
-        <w:rPr>
-          <w:rFonts w:ascii="Times New Roman" w:eastAsia="Times New Roman" w:hAnsi="Times New Roman" w:cs="Times New Roman"/>
-          <w:sz w:val="24"/>
-          <w:szCs w:val="24"/>
-          <w:lang w:bidi="gu-IN"/>
-        </w:rPr>
-        <w:t xml:space="preserve"> = 1; </w:t>
-      </w:r>
-      <w:proofErr w:type="spellStart"/>
-      <w:r>
-        <w:rPr>
-          <w:rFonts w:ascii="Times New Roman" w:eastAsia="Times New Roman" w:hAnsi="Times New Roman" w:cs="Times New Roman"/>
-          <w:sz w:val="24"/>
-          <w:szCs w:val="24"/>
-          <w:lang w:bidi="gu-IN"/>
-        </w:rPr>
-        <w:t>i</w:t>
-      </w:r>
-      <w:proofErr w:type="spellEnd"/>
-      <w:r>
-        <w:rPr>
-          <w:rFonts w:ascii="Times New Roman" w:eastAsia="Times New Roman" w:hAnsi="Times New Roman" w:cs="Times New Roman"/>
-          <w:sz w:val="24"/>
-          <w:szCs w:val="24"/>
-          <w:lang w:bidi="gu-IN"/>
-        </w:rPr>
-        <w:t xml:space="preserve">&lt;= MAX_COUNT; </w:t>
-      </w:r>
-      <w:proofErr w:type="spellStart"/>
-      <w:r>
-        <w:rPr>
-          <w:rFonts w:ascii="Times New Roman" w:eastAsia="Times New Roman" w:hAnsi="Times New Roman" w:cs="Times New Roman"/>
-          <w:sz w:val="24"/>
-          <w:szCs w:val="24"/>
-          <w:lang w:bidi="gu-IN"/>
-        </w:rPr>
-        <w:t>i</w:t>
-      </w:r>
-      <w:proofErr w:type="spellEnd"/>
-      <w:r>
-        <w:rPr>
-          <w:rFonts w:ascii="Times New Roman" w:eastAsia="Times New Roman" w:hAnsi="Times New Roman" w:cs="Times New Roman"/>
-          <w:sz w:val="24"/>
-          <w:szCs w:val="24"/>
-          <w:lang w:bidi="gu-IN"/>
-        </w:rPr>
-        <w:t>++)</w:t>
+      <w:r>
+        <w:rPr>
+          <w:rFonts w:ascii="Times New Roman" w:eastAsia="Times New Roman" w:hAnsi="Times New Roman" w:cs="Times New Roman"/>
+          <w:sz w:val="24"/>
+          <w:szCs w:val="24"/>
+          <w:lang w:bidi="gu-IN"/>
+        </w:rPr>
+        <w:t>for (i = 1; i&lt;= MAX_COUNT; i++)</w:t>
       </w:r>
     </w:p>
     <w:p>
@@ -4965,56 +3496,14 @@
           <w:lang w:bidi="gu-IN"/>
         </w:rPr>
       </w:pPr>
-      <w:proofErr w:type="spellStart"/>
-      <w:proofErr w:type="gramStart"/>
-      <w:r>
-        <w:rPr>
-          <w:rFonts w:ascii="Times New Roman" w:eastAsia="Times New Roman" w:hAnsi="Times New Roman" w:cs="Times New Roman"/>
-          <w:sz w:val="24"/>
-          <w:szCs w:val="24"/>
-          <w:lang w:bidi="gu-IN"/>
-        </w:rPr>
-        <w:t>printf</w:t>
-      </w:r>
-      <w:proofErr w:type="spellEnd"/>
-      <w:r>
-        <w:rPr>
-          <w:rFonts w:ascii="Times New Roman" w:eastAsia="Times New Roman" w:hAnsi="Times New Roman" w:cs="Times New Roman"/>
-          <w:sz w:val="24"/>
-          <w:szCs w:val="24"/>
-          <w:lang w:bidi="gu-IN"/>
-        </w:rPr>
-        <w:t>(</w:t>
-      </w:r>
-      <w:proofErr w:type="gramEnd"/>
-      <w:r>
-        <w:rPr>
-          <w:rFonts w:ascii="Times New Roman" w:eastAsia="Times New Roman" w:hAnsi="Times New Roman" w:cs="Times New Roman"/>
-          <w:sz w:val="24"/>
-          <w:szCs w:val="24"/>
-          <w:lang w:bidi="gu-IN"/>
-        </w:rPr>
-        <w:t xml:space="preserve">"This line is from parent, value = %d\n", </w:t>
-      </w:r>
-      <w:proofErr w:type="spellStart"/>
-      <w:r>
-        <w:rPr>
-          <w:rFonts w:ascii="Times New Roman" w:eastAsia="Times New Roman" w:hAnsi="Times New Roman" w:cs="Times New Roman"/>
-          <w:sz w:val="24"/>
-          <w:szCs w:val="24"/>
-          <w:lang w:bidi="gu-IN"/>
-        </w:rPr>
-        <w:t>i</w:t>
-      </w:r>
-      <w:proofErr w:type="spellEnd"/>
-      <w:r>
-        <w:rPr>
-          <w:rFonts w:ascii="Times New Roman" w:eastAsia="Times New Roman" w:hAnsi="Times New Roman" w:cs="Times New Roman"/>
-          <w:sz w:val="24"/>
-          <w:szCs w:val="24"/>
-          <w:lang w:bidi="gu-IN"/>
-        </w:rPr>
-        <w:t>);</w:t>
+      <w:r>
+        <w:rPr>
+          <w:rFonts w:ascii="Times New Roman" w:eastAsia="Times New Roman" w:hAnsi="Times New Roman" w:cs="Times New Roman"/>
+          <w:sz w:val="24"/>
+          <w:szCs w:val="24"/>
+          <w:lang w:bidi="gu-IN"/>
+        </w:rPr>
+        <w:t>printf("This line is from parent, value = %d\n", i);</w:t>
       </w:r>
     </w:p>
     <w:p>
@@ -5046,36 +3535,14 @@
           <w:lang w:bidi="gu-IN"/>
         </w:rPr>
       </w:pPr>
-      <w:proofErr w:type="spellStart"/>
-      <w:proofErr w:type="gramStart"/>
-      <w:r>
-        <w:rPr>
-          <w:rFonts w:ascii="Times New Roman" w:eastAsia="Times New Roman" w:hAnsi="Times New Roman" w:cs="Times New Roman"/>
-          <w:sz w:val="24"/>
-          <w:szCs w:val="24"/>
-          <w:lang w:bidi="gu-IN"/>
-        </w:rPr>
-        <w:t>printf</w:t>
-      </w:r>
-      <w:proofErr w:type="spellEnd"/>
-      <w:r>
-        <w:rPr>
-          <w:rFonts w:ascii="Times New Roman" w:eastAsia="Times New Roman" w:hAnsi="Times New Roman" w:cs="Times New Roman"/>
-          <w:sz w:val="24"/>
-          <w:szCs w:val="24"/>
-          <w:lang w:bidi="gu-IN"/>
-        </w:rPr>
-        <w:t>(</w:t>
-      </w:r>
-      <w:proofErr w:type="gramEnd"/>
-      <w:r>
-        <w:rPr>
-          <w:rFonts w:ascii="Times New Roman" w:eastAsia="Times New Roman" w:hAnsi="Times New Roman" w:cs="Times New Roman"/>
-          <w:sz w:val="24"/>
-          <w:szCs w:val="24"/>
-          <w:lang w:bidi="gu-IN"/>
-        </w:rPr>
-        <w:t>"*** Parent is done ***\n");</w:t>
+      <w:r>
+        <w:rPr>
+          <w:rFonts w:ascii="Times New Roman" w:eastAsia="Times New Roman" w:hAnsi="Times New Roman" w:cs="Times New Roman"/>
+          <w:sz w:val="24"/>
+          <w:szCs w:val="24"/>
+          <w:lang w:bidi="gu-IN"/>
+        </w:rPr>
+        <w:t>printf("*** Parent is done ***\n");</w:t>
       </w:r>
     </w:p>
     <w:p>
@@ -5137,7 +3604,6 @@
         </w:rPr>
         <w:t>In this program, both processes print lines that indicate (1) whether the line is printed by the child or by the parent process, and (2) the value of variable </w:t>
       </w:r>
-      <w:proofErr w:type="spellStart"/>
       <w:r>
         <w:rPr>
           <w:rFonts w:ascii="Times New Roman" w:eastAsia="Times New Roman" w:hAnsi="Times New Roman" w:cs="Times New Roman"/>
@@ -5149,7 +3615,6 @@
         </w:rPr>
         <w:t>i</w:t>
       </w:r>
-      <w:proofErr w:type="spellEnd"/>
       <w:r>
         <w:rPr>
           <w:rFonts w:ascii="Times New Roman" w:eastAsia="Times New Roman" w:hAnsi="Times New Roman" w:cs="Times New Roman"/>
@@ -5159,8 +3624,6 @@
         </w:rPr>
         <w:t>. For simplicity, </w:t>
       </w:r>
-      <w:proofErr w:type="spellStart"/>
-      <w:proofErr w:type="gramStart"/>
       <w:r>
         <w:rPr>
           <w:rFonts w:ascii="Times New Roman" w:eastAsia="Times New Roman" w:hAnsi="Times New Roman" w:cs="Times New Roman"/>
@@ -5170,9 +3633,38 @@
           <w:szCs w:val="24"/>
           <w:lang w:bidi="gu-IN"/>
         </w:rPr>
-        <w:t>printf</w:t>
-      </w:r>
-      <w:proofErr w:type="spellEnd"/>
+        <w:t>printf()</w:t>
+      </w:r>
+      <w:r>
+        <w:rPr>
+          <w:rFonts w:ascii="Times New Roman" w:eastAsia="Times New Roman" w:hAnsi="Times New Roman" w:cs="Times New Roman"/>
+          <w:sz w:val="24"/>
+          <w:szCs w:val="24"/>
+          <w:lang w:bidi="gu-IN"/>
+        </w:rPr>
+        <w:t> is used.</w:t>
+      </w:r>
+    </w:p>
+    <w:p>
+      <w:pPr>
+        <w:spacing w:before="100" w:beforeAutospacing="1" w:after="100" w:afterAutospacing="1"/>
+        <w:jc w:val="both"/>
+        <w:rPr>
+          <w:rFonts w:ascii="Times New Roman" w:eastAsia="Times New Roman" w:hAnsi="Times New Roman" w:cs="Times New Roman"/>
+          <w:sz w:val="24"/>
+          <w:szCs w:val="24"/>
+          <w:lang w:bidi="gu-IN"/>
+        </w:rPr>
+      </w:pPr>
+      <w:r>
+        <w:rPr>
+          <w:rFonts w:ascii="Times New Roman" w:eastAsia="Times New Roman" w:hAnsi="Times New Roman" w:cs="Times New Roman"/>
+          <w:sz w:val="24"/>
+          <w:szCs w:val="24"/>
+          <w:lang w:bidi="gu-IN"/>
+        </w:rPr>
+        <w:t>When the main program executes </w:t>
+      </w:r>
       <w:r>
         <w:rPr>
           <w:rFonts w:ascii="Times New Roman" w:eastAsia="Times New Roman" w:hAnsi="Times New Roman" w:cs="Times New Roman"/>
@@ -5182,9 +3674,17 @@
           <w:szCs w:val="24"/>
           <w:lang w:bidi="gu-IN"/>
         </w:rPr>
-        <w:t>(</w:t>
-      </w:r>
-      <w:proofErr w:type="gramEnd"/>
+        <w:t>fork()</w:t>
+      </w:r>
+      <w:r>
+        <w:rPr>
+          <w:rFonts w:ascii="Times New Roman" w:eastAsia="Times New Roman" w:hAnsi="Times New Roman" w:cs="Times New Roman"/>
+          <w:sz w:val="24"/>
+          <w:szCs w:val="24"/>
+          <w:lang w:bidi="gu-IN"/>
+        </w:rPr>
+        <w:t>, an identical copy of its address space, including the program and all data, is created. System call </w:t>
+      </w:r>
       <w:r>
         <w:rPr>
           <w:rFonts w:ascii="Times New Roman" w:eastAsia="Times New Roman" w:hAnsi="Times New Roman" w:cs="Times New Roman"/>
@@ -5194,39 +3694,17 @@
           <w:szCs w:val="24"/>
           <w:lang w:bidi="gu-IN"/>
         </w:rPr>
-        <w:t>)</w:t>
-      </w:r>
-      <w:r>
-        <w:rPr>
-          <w:rFonts w:ascii="Times New Roman" w:eastAsia="Times New Roman" w:hAnsi="Times New Roman" w:cs="Times New Roman"/>
-          <w:sz w:val="24"/>
-          <w:szCs w:val="24"/>
-          <w:lang w:bidi="gu-IN"/>
-        </w:rPr>
-        <w:t> is used.</w:t>
-      </w:r>
-    </w:p>
-    <w:p>
-      <w:pPr>
-        <w:spacing w:before="100" w:beforeAutospacing="1" w:after="100" w:afterAutospacing="1"/>
-        <w:jc w:val="both"/>
-        <w:rPr>
-          <w:rFonts w:ascii="Times New Roman" w:eastAsia="Times New Roman" w:hAnsi="Times New Roman" w:cs="Times New Roman"/>
-          <w:sz w:val="24"/>
-          <w:szCs w:val="24"/>
-          <w:lang w:bidi="gu-IN"/>
-        </w:rPr>
-      </w:pPr>
-      <w:r>
-        <w:rPr>
-          <w:rFonts w:ascii="Times New Roman" w:eastAsia="Times New Roman" w:hAnsi="Times New Roman" w:cs="Times New Roman"/>
-          <w:sz w:val="24"/>
-          <w:szCs w:val="24"/>
-          <w:lang w:bidi="gu-IN"/>
-        </w:rPr>
-        <w:t>When the main program executes </w:t>
-      </w:r>
-      <w:proofErr w:type="gramStart"/>
+        <w:t>fork()</w:t>
+      </w:r>
+      <w:r>
+        <w:rPr>
+          <w:rFonts w:ascii="Times New Roman" w:eastAsia="Times New Roman" w:hAnsi="Times New Roman" w:cs="Times New Roman"/>
+          <w:sz w:val="24"/>
+          <w:szCs w:val="24"/>
+          <w:lang w:bidi="gu-IN"/>
+        </w:rPr>
+        <w:t> returns the child process ID to the parent and returns 0 to the child process. The following figure shows that in both address spaces there is a variable </w:t>
+      </w:r>
       <w:r>
         <w:rPr>
           <w:rFonts w:ascii="Times New Roman" w:eastAsia="Times New Roman" w:hAnsi="Times New Roman" w:cs="Times New Roman"/>
@@ -5236,77 +3714,8 @@
           <w:szCs w:val="24"/>
           <w:lang w:bidi="gu-IN"/>
         </w:rPr>
-        <w:t>fork(</w:t>
-      </w:r>
-      <w:proofErr w:type="gramEnd"/>
-      <w:r>
-        <w:rPr>
-          <w:rFonts w:ascii="Times New Roman" w:eastAsia="Times New Roman" w:hAnsi="Times New Roman" w:cs="Times New Roman"/>
-          <w:b/>
-          <w:bCs/>
-          <w:sz w:val="24"/>
-          <w:szCs w:val="24"/>
-          <w:lang w:bidi="gu-IN"/>
-        </w:rPr>
-        <w:t>)</w:t>
-      </w:r>
-      <w:r>
-        <w:rPr>
-          <w:rFonts w:ascii="Times New Roman" w:eastAsia="Times New Roman" w:hAnsi="Times New Roman" w:cs="Times New Roman"/>
-          <w:sz w:val="24"/>
-          <w:szCs w:val="24"/>
-          <w:lang w:bidi="gu-IN"/>
-        </w:rPr>
-        <w:t>, an identical copy of its address space, including the program and all data, is created. System call </w:t>
-      </w:r>
-      <w:proofErr w:type="gramStart"/>
-      <w:r>
-        <w:rPr>
-          <w:rFonts w:ascii="Times New Roman" w:eastAsia="Times New Roman" w:hAnsi="Times New Roman" w:cs="Times New Roman"/>
-          <w:b/>
-          <w:bCs/>
-          <w:sz w:val="24"/>
-          <w:szCs w:val="24"/>
-          <w:lang w:bidi="gu-IN"/>
-        </w:rPr>
-        <w:t>fork(</w:t>
-      </w:r>
-      <w:proofErr w:type="gramEnd"/>
-      <w:r>
-        <w:rPr>
-          <w:rFonts w:ascii="Times New Roman" w:eastAsia="Times New Roman" w:hAnsi="Times New Roman" w:cs="Times New Roman"/>
-          <w:b/>
-          <w:bCs/>
-          <w:sz w:val="24"/>
-          <w:szCs w:val="24"/>
-          <w:lang w:bidi="gu-IN"/>
-        </w:rPr>
-        <w:t>)</w:t>
-      </w:r>
-      <w:r>
-        <w:rPr>
-          <w:rFonts w:ascii="Times New Roman" w:eastAsia="Times New Roman" w:hAnsi="Times New Roman" w:cs="Times New Roman"/>
-          <w:sz w:val="24"/>
-          <w:szCs w:val="24"/>
-          <w:lang w:bidi="gu-IN"/>
-        </w:rPr>
-        <w:t> returns the child process ID to the parent and returns 0 to the child process. The following figure shows that in both address spaces there is a variable </w:t>
-      </w:r>
-      <w:proofErr w:type="spellStart"/>
-      <w:proofErr w:type="gramStart"/>
-      <w:r>
-        <w:rPr>
-          <w:rFonts w:ascii="Times New Roman" w:eastAsia="Times New Roman" w:hAnsi="Times New Roman" w:cs="Times New Roman"/>
-          <w:b/>
-          <w:bCs/>
-          <w:sz w:val="24"/>
-          <w:szCs w:val="24"/>
-          <w:lang w:bidi="gu-IN"/>
-        </w:rPr>
         <w:t>pid</w:t>
       </w:r>
-      <w:proofErr w:type="spellEnd"/>
-      <w:proofErr w:type="gramEnd"/>
       <w:r>
         <w:rPr>
           <w:rFonts w:ascii="Times New Roman" w:eastAsia="Times New Roman" w:hAnsi="Times New Roman" w:cs="Times New Roman"/>
@@ -5337,7 +3746,7 @@
         </w:rPr>
         <w:lastRenderedPageBreak/>
         <w:pict>
-          <v:shape id="Picture 4" o:spid="_x0000_i1027" type="#_x0000_t75" alt="http://www.csl.mtu.edu/cs4411.ck/www/NOTES/process/fork/fork-3.jpg" style="width:437.4pt;height:258.6pt;visibility:visible;mso-wrap-style:square">
+          <v:shape id="Picture 4" o:spid="_x0000_i1027" type="#_x0000_t75" alt="http://www.csl.mtu.edu/cs4411.ck/www/NOTES/process/fork/fork-3.jpg" style="width:437.25pt;height:258.75pt;visibility:visible;mso-wrap-style:square">
             <v:imagedata r:id="rId10" o:title="fork-3"/>
           </v:shape>
         </w:pict>
@@ -5403,7 +3812,7 @@
           <w:szCs w:val="24"/>
         </w:rPr>
         <w:pict>
-          <v:shape id="Picture 5" o:spid="_x0000_i1028" type="#_x0000_t75" alt="http://www.csl.mtu.edu/cs4411.ck/www/NOTES/process/fork/fork-4.jpg" style="width:437.4pt;height:258.6pt;visibility:visible;mso-wrap-style:square">
+          <v:shape id="Picture 5" o:spid="_x0000_i1028" type="#_x0000_t75" alt="http://www.csl.mtu.edu/cs4411.ck/www/NOTES/process/fork/fork-4.jpg" style="width:437.25pt;height:258.75pt;visibility:visible;mso-wrap-style:square">
             <v:imagedata r:id="rId11" o:title="fork-4"/>
           </v:shape>
         </w:pict>
@@ -5429,7 +3838,6 @@
         </w:rPr>
         <w:t>In the parent, since </w:t>
       </w:r>
-      <w:proofErr w:type="spellStart"/>
       <w:r>
         <w:rPr>
           <w:rFonts w:ascii="Times New Roman" w:eastAsia="Times New Roman" w:hAnsi="Times New Roman" w:cs="Times New Roman"/>
@@ -5441,7 +3849,6 @@
         </w:rPr>
         <w:t>pid</w:t>
       </w:r>
-      <w:proofErr w:type="spellEnd"/>
       <w:r>
         <w:rPr>
           <w:rFonts w:ascii="Times New Roman" w:eastAsia="Times New Roman" w:hAnsi="Times New Roman" w:cs="Times New Roman"/>
@@ -5451,8 +3858,6 @@
         </w:rPr>
         <w:t> is non-zero, it calls function </w:t>
       </w:r>
-      <w:proofErr w:type="spellStart"/>
-      <w:proofErr w:type="gramStart"/>
       <w:r>
         <w:rPr>
           <w:rFonts w:ascii="Times New Roman" w:eastAsia="Times New Roman" w:hAnsi="Times New Roman" w:cs="Times New Roman"/>
@@ -5462,9 +3867,17 @@
           <w:szCs w:val="24"/>
           <w:lang w:bidi="gu-IN"/>
         </w:rPr>
-        <w:t>ParentProcess</w:t>
-      </w:r>
-      <w:proofErr w:type="spellEnd"/>
+        <w:t>ParentProcess()</w:t>
+      </w:r>
+      <w:r>
+        <w:rPr>
+          <w:rFonts w:ascii="Times New Roman" w:eastAsia="Times New Roman" w:hAnsi="Times New Roman" w:cs="Times New Roman"/>
+          <w:sz w:val="24"/>
+          <w:szCs w:val="24"/>
+          <w:lang w:bidi="gu-IN"/>
+        </w:rPr>
+        <w:t>. On the other hand, the child has a zero </w:t>
+      </w:r>
       <w:r>
         <w:rPr>
           <w:rFonts w:ascii="Times New Roman" w:eastAsia="Times New Roman" w:hAnsi="Times New Roman" w:cs="Times New Roman"/>
@@ -5474,9 +3887,17 @@
           <w:szCs w:val="24"/>
           <w:lang w:bidi="gu-IN"/>
         </w:rPr>
-        <w:t>(</w:t>
-      </w:r>
-      <w:proofErr w:type="gramEnd"/>
+        <w:t>pid</w:t>
+      </w:r>
+      <w:r>
+        <w:rPr>
+          <w:rFonts w:ascii="Times New Roman" w:eastAsia="Times New Roman" w:hAnsi="Times New Roman" w:cs="Times New Roman"/>
+          <w:sz w:val="24"/>
+          <w:szCs w:val="24"/>
+          <w:lang w:bidi="gu-IN"/>
+        </w:rPr>
+        <w:t> and calls </w:t>
+      </w:r>
       <w:r>
         <w:rPr>
           <w:rFonts w:ascii="Times New Roman" w:eastAsia="Times New Roman" w:hAnsi="Times New Roman" w:cs="Times New Roman"/>
@@ -5486,75 +3907,7 @@
           <w:szCs w:val="24"/>
           <w:lang w:bidi="gu-IN"/>
         </w:rPr>
-        <w:t>)</w:t>
-      </w:r>
-      <w:r>
-        <w:rPr>
-          <w:rFonts w:ascii="Times New Roman" w:eastAsia="Times New Roman" w:hAnsi="Times New Roman" w:cs="Times New Roman"/>
-          <w:sz w:val="24"/>
-          <w:szCs w:val="24"/>
-          <w:lang w:bidi="gu-IN"/>
-        </w:rPr>
-        <w:t>. On the other hand, the child has a zero </w:t>
-      </w:r>
-      <w:proofErr w:type="spellStart"/>
-      <w:r>
-        <w:rPr>
-          <w:rFonts w:ascii="Times New Roman" w:eastAsia="Times New Roman" w:hAnsi="Times New Roman" w:cs="Times New Roman"/>
-          <w:b/>
-          <w:bCs/>
-          <w:sz w:val="24"/>
-          <w:szCs w:val="24"/>
-          <w:lang w:bidi="gu-IN"/>
-        </w:rPr>
-        <w:t>pid</w:t>
-      </w:r>
-      <w:proofErr w:type="spellEnd"/>
-      <w:r>
-        <w:rPr>
-          <w:rFonts w:ascii="Times New Roman" w:eastAsia="Times New Roman" w:hAnsi="Times New Roman" w:cs="Times New Roman"/>
-          <w:sz w:val="24"/>
-          <w:szCs w:val="24"/>
-          <w:lang w:bidi="gu-IN"/>
-        </w:rPr>
-        <w:t> and calls </w:t>
-      </w:r>
-      <w:proofErr w:type="spellStart"/>
-      <w:proofErr w:type="gramStart"/>
-      <w:r>
-        <w:rPr>
-          <w:rFonts w:ascii="Times New Roman" w:eastAsia="Times New Roman" w:hAnsi="Times New Roman" w:cs="Times New Roman"/>
-          <w:b/>
-          <w:bCs/>
-          <w:sz w:val="24"/>
-          <w:szCs w:val="24"/>
-          <w:lang w:bidi="gu-IN"/>
-        </w:rPr>
-        <w:t>ChildProcess</w:t>
-      </w:r>
-      <w:proofErr w:type="spellEnd"/>
-      <w:r>
-        <w:rPr>
-          <w:rFonts w:ascii="Times New Roman" w:eastAsia="Times New Roman" w:hAnsi="Times New Roman" w:cs="Times New Roman"/>
-          <w:b/>
-          <w:bCs/>
-          <w:sz w:val="24"/>
-          <w:szCs w:val="24"/>
-          <w:lang w:bidi="gu-IN"/>
-        </w:rPr>
-        <w:t>(</w:t>
-      </w:r>
-      <w:proofErr w:type="gramEnd"/>
-      <w:r>
-        <w:rPr>
-          <w:rFonts w:ascii="Times New Roman" w:eastAsia="Times New Roman" w:hAnsi="Times New Roman" w:cs="Times New Roman"/>
-          <w:b/>
-          <w:bCs/>
-          <w:sz w:val="24"/>
-          <w:szCs w:val="24"/>
-          <w:lang w:bidi="gu-IN"/>
-        </w:rPr>
-        <w:t>)</w:t>
+        <w:t>ChildProcess()</w:t>
       </w:r>
       <w:r>
         <w:rPr>
@@ -5586,7 +3939,7 @@
         </w:rPr>
         <w:lastRenderedPageBreak/>
         <w:pict>
-          <v:shape id="Picture 6" o:spid="_x0000_i1029" type="#_x0000_t75" alt="http://www.csl.mtu.edu/cs4411.ck/www/NOTES/process/fork/fork-5.jpg" style="width:437.4pt;height:258.6pt;visibility:visible;mso-wrap-style:square">
+          <v:shape id="Picture 6" o:spid="_x0000_i1029" type="#_x0000_t75" alt="http://www.csl.mtu.edu/cs4411.ck/www/NOTES/process/fork/fork-5.jpg" style="width:437.25pt;height:258.75pt;visibility:visible;mso-wrap-style:square">
             <v:imagedata r:id="rId12" o:title="fork-5"/>
           </v:shape>
         </w:pict>
@@ -5665,6 +4018,12 @@
       </w:pPr>
     </w:p>
     <w:sectPr>
+      <w:headerReference w:type="even" r:id="rId13"/>
+      <w:headerReference w:type="default" r:id="rId14"/>
+      <w:footerReference w:type="even" r:id="rId15"/>
+      <w:footerReference w:type="default" r:id="rId16"/>
+      <w:headerReference w:type="first" r:id="rId17"/>
+      <w:footerReference w:type="first" r:id="rId18"/>
       <w:pgSz w:w="12240" w:h="15840" w:code="1"/>
       <w:pgMar w:top="1440" w:right="1440" w:bottom="1440" w:left="1440" w:header="720" w:footer="720" w:gutter="0"/>
       <w:pgNumType w:start="37"/>
@@ -5700,6 +4059,36 @@
 </w:endnotes>
 </file>
 
+<file path=word/footer1.xml><?xml version="1.0" encoding="utf-8"?>
+<w:ftr xmlns:ve="http://schemas.openxmlformats.org/markup-compatibility/2006" xmlns:o="urn:schemas-microsoft-com:office:office" xmlns:r="http://schemas.openxmlformats.org/officeDocument/2006/relationships" xmlns:m="http://schemas.openxmlformats.org/officeDocument/2006/math" xmlns:v="urn:schemas-microsoft-com:vml" xmlns:wp="http://schemas.openxmlformats.org/drawingml/2006/wordprocessingDrawing" xmlns:w10="urn:schemas-microsoft-com:office:word" xmlns:w="http://schemas.openxmlformats.org/wordprocessingml/2006/main" xmlns:wne="http://schemas.microsoft.com/office/word/2006/wordml">
+  <w:p>
+    <w:pPr>
+      <w:pStyle w:val="Footer"/>
+    </w:pPr>
+  </w:p>
+</w:ftr>
+</file>
+
+<file path=word/footer2.xml><?xml version="1.0" encoding="utf-8"?>
+<w:ftr xmlns:ve="http://schemas.openxmlformats.org/markup-compatibility/2006" xmlns:o="urn:schemas-microsoft-com:office:office" xmlns:r="http://schemas.openxmlformats.org/officeDocument/2006/relationships" xmlns:m="http://schemas.openxmlformats.org/officeDocument/2006/math" xmlns:v="urn:schemas-microsoft-com:vml" xmlns:wp="http://schemas.openxmlformats.org/drawingml/2006/wordprocessingDrawing" xmlns:w10="urn:schemas-microsoft-com:office:word" xmlns:w="http://schemas.openxmlformats.org/wordprocessingml/2006/main" xmlns:wne="http://schemas.microsoft.com/office/word/2006/wordml">
+  <w:p>
+    <w:pPr>
+      <w:pStyle w:val="Footer"/>
+    </w:pPr>
+  </w:p>
+</w:ftr>
+</file>
+
+<file path=word/footer3.xml><?xml version="1.0" encoding="utf-8"?>
+<w:ftr xmlns:ve="http://schemas.openxmlformats.org/markup-compatibility/2006" xmlns:o="urn:schemas-microsoft-com:office:office" xmlns:r="http://schemas.openxmlformats.org/officeDocument/2006/relationships" xmlns:m="http://schemas.openxmlformats.org/officeDocument/2006/math" xmlns:v="urn:schemas-microsoft-com:vml" xmlns:wp="http://schemas.openxmlformats.org/drawingml/2006/wordprocessingDrawing" xmlns:w10="urn:schemas-microsoft-com:office:word" xmlns:w="http://schemas.openxmlformats.org/wordprocessingml/2006/main" xmlns:wne="http://schemas.microsoft.com/office/word/2006/wordml">
+  <w:p>
+    <w:pPr>
+      <w:pStyle w:val="Footer"/>
+    </w:pPr>
+  </w:p>
+</w:ftr>
+</file>
+
 <file path=word/footnotes.xml><?xml version="1.0" encoding="utf-8"?>
 <w:footnotes xmlns:ve="http://schemas.openxmlformats.org/markup-compatibility/2006" xmlns:o="urn:schemas-microsoft-com:office:office" xmlns:r="http://schemas.openxmlformats.org/officeDocument/2006/relationships" xmlns:m="http://schemas.openxmlformats.org/officeDocument/2006/math" xmlns:v="urn:schemas-microsoft-com:vml" xmlns:wp="http://schemas.openxmlformats.org/drawingml/2006/wordprocessingDrawing" xmlns:w10="urn:schemas-microsoft-com:office:word" xmlns:w="http://schemas.openxmlformats.org/wordprocessingml/2006/main" xmlns:wne="http://schemas.microsoft.com/office/word/2006/wordml">
   <w:footnote w:type="separator" w:id="0">
@@ -5723,6 +4112,46 @@
     </w:p>
   </w:footnote>
 </w:footnotes>
+</file>
+
+<file path=word/header1.xml><?xml version="1.0" encoding="utf-8"?>
+<w:hdr xmlns:ve="http://schemas.openxmlformats.org/markup-compatibility/2006" xmlns:o="urn:schemas-microsoft-com:office:office" xmlns:r="http://schemas.openxmlformats.org/officeDocument/2006/relationships" xmlns:m="http://schemas.openxmlformats.org/officeDocument/2006/math" xmlns:v="urn:schemas-microsoft-com:vml" xmlns:wp="http://schemas.openxmlformats.org/drawingml/2006/wordprocessingDrawing" xmlns:w10="urn:schemas-microsoft-com:office:word" xmlns:w="http://schemas.openxmlformats.org/wordprocessingml/2006/main" xmlns:wne="http://schemas.microsoft.com/office/word/2006/wordml">
+  <w:p>
+    <w:pPr>
+      <w:pStyle w:val="Header"/>
+    </w:pPr>
+  </w:p>
+</w:hdr>
+</file>
+
+<file path=word/header2.xml><?xml version="1.0" encoding="utf-8"?>
+<w:hdr xmlns:ve="http://schemas.openxmlformats.org/markup-compatibility/2006" xmlns:o="urn:schemas-microsoft-com:office:office" xmlns:r="http://schemas.openxmlformats.org/officeDocument/2006/relationships" xmlns:m="http://schemas.openxmlformats.org/officeDocument/2006/math" xmlns:v="urn:schemas-microsoft-com:vml" xmlns:wp="http://schemas.openxmlformats.org/drawingml/2006/wordprocessingDrawing" xmlns:w10="urn:schemas-microsoft-com:office:word" xmlns:w="http://schemas.openxmlformats.org/wordprocessingml/2006/main" xmlns:wne="http://schemas.microsoft.com/office/word/2006/wordml">
+  <w:p>
+    <w:pPr>
+      <w:pStyle w:val="Header"/>
+    </w:pPr>
+    <w:r>
+      <w:t>Jay Vora</w:t>
+    </w:r>
+    <w:r>
+      <w:tab/>
+    </w:r>
+    <w:r>
+      <w:tab/>
+      <w:t>Enrollment No: 110370131053</w:t>
+    </w:r>
+  </w:p>
+</w:hdr>
+</file>
+
+<file path=word/header3.xml><?xml version="1.0" encoding="utf-8"?>
+<w:hdr xmlns:ve="http://schemas.openxmlformats.org/markup-compatibility/2006" xmlns:o="urn:schemas-microsoft-com:office:office" xmlns:r="http://schemas.openxmlformats.org/officeDocument/2006/relationships" xmlns:m="http://schemas.openxmlformats.org/officeDocument/2006/math" xmlns:v="urn:schemas-microsoft-com:vml" xmlns:wp="http://schemas.openxmlformats.org/drawingml/2006/wordprocessingDrawing" xmlns:w10="urn:schemas-microsoft-com:office:word" xmlns:w="http://schemas.openxmlformats.org/wordprocessingml/2006/main" xmlns:wne="http://schemas.microsoft.com/office/word/2006/wordml">
+  <w:p>
+    <w:pPr>
+      <w:pStyle w:val="Header"/>
+    </w:pPr>
+  </w:p>
+</w:hdr>
 </file>
 
 <file path=word/numbering.xml><?xml version="1.0" encoding="utf-8"?>
